--- a/Equip_B/data/Data_Cleaning_Simulator.docx
+++ b/Equip_B/data/Data_Cleaning_Simulator.docx
@@ -1,6 +1,6 @@
 
 <file path=word/document.xml><?xml version="1.0" encoding="utf-8"?>
-<w:document xmlns:wpc="http://schemas.microsoft.com/office/word/2010/wordprocessingCanvas" xmlns:cx="http://schemas.microsoft.com/office/drawing/2014/chartex" xmlns:cx1="http://schemas.microsoft.com/office/drawing/2015/9/8/chartex" xmlns:cx2="http://schemas.microsoft.com/office/drawing/2015/10/21/chartex" xmlns:cx3="http://schemas.microsoft.com/office/drawing/2016/5/9/chartex" xmlns:cx4="http://schemas.microsoft.com/office/drawing/2016/5/10/chartex" xmlns:cx5="http://schemas.microsoft.com/office/drawing/2016/5/11/chartex" xmlns:cx6="http://schemas.microsoft.com/office/drawing/2016/5/12/chartex" xmlns:cx7="http://schemas.microsoft.com/office/drawing/2016/5/13/chartex" xmlns:cx8="http://schemas.microsoft.com/office/drawing/2016/5/14/chartex" xmlns:mc="http://schemas.openxmlformats.org/markup-compatibility/2006" xmlns:aink="http://schemas.microsoft.com/office/drawing/2016/ink" xmlns:am3d="http://schemas.microsoft.com/office/drawing/2017/model3d" xmlns:o="urn:schemas-microsoft-com:office:office" xmlns:r="http://schemas.openxmlformats.org/officeDocument/2006/relationships" xmlns:m="http://schemas.openxmlformats.org/officeDocument/2006/math" xmlns:v="urn:schemas-microsoft-com:vml" xmlns:wp14="http://schemas.microsoft.com/office/word/2010/wordprocessingDrawing" xmlns:wp="http://schemas.openxmlformats.org/drawingml/2006/wordprocessingDrawing" xmlns:w10="urn:schemas-microsoft-com:office:word" xmlns:w="http://schemas.openxmlformats.org/wordprocessingml/2006/main" xmlns:w14="http://schemas.microsoft.com/office/word/2010/wordml" xmlns:w15="http://schemas.microsoft.com/office/word/2012/wordml" xmlns:w16cex="http://schemas.microsoft.com/office/word/2018/wordml/cex" xmlns:w16cid="http://schemas.microsoft.com/office/word/2016/wordml/cid" xmlns:w16="http://schemas.microsoft.com/office/word/2018/wordml" xmlns:w16sdtdh="http://schemas.microsoft.com/office/word/2020/wordml/sdtdatahash" xmlns:w16se="http://schemas.microsoft.com/office/word/2015/wordml/symex" xmlns:wpg="http://schemas.microsoft.com/office/word/2010/wordprocessingGroup" xmlns:wpi="http://schemas.microsoft.com/office/word/2010/wordprocessingInk" xmlns:wne="http://schemas.microsoft.com/office/word/2006/wordml" xmlns:wps="http://schemas.microsoft.com/office/word/2010/wordprocessingShape" mc:Ignorable="w14 w15 w16se w16cid w16 w16cex w16sdtdh wp14">
+<w:document xmlns:wpc="http://schemas.microsoft.com/office/word/2010/wordprocessingCanvas" xmlns:cx="http://schemas.microsoft.com/office/drawing/2014/chartex" xmlns:cx1="http://schemas.microsoft.com/office/drawing/2015/9/8/chartex" xmlns:cx2="http://schemas.microsoft.com/office/drawing/2015/10/21/chartex" xmlns:cx3="http://schemas.microsoft.com/office/drawing/2016/5/9/chartex" xmlns:cx4="http://schemas.microsoft.com/office/drawing/2016/5/10/chartex" xmlns:cx5="http://schemas.microsoft.com/office/drawing/2016/5/11/chartex" xmlns:cx6="http://schemas.microsoft.com/office/drawing/2016/5/12/chartex" xmlns:cx7="http://schemas.microsoft.com/office/drawing/2016/5/13/chartex" xmlns:cx8="http://schemas.microsoft.com/office/drawing/2016/5/14/chartex" xmlns:mc="http://schemas.openxmlformats.org/markup-compatibility/2006" xmlns:aink="http://schemas.microsoft.com/office/drawing/2016/ink" xmlns:am3d="http://schemas.microsoft.com/office/drawing/2017/model3d" xmlns:o="urn:schemas-microsoft-com:office:office" xmlns:oel="http://schemas.microsoft.com/office/2019/extlst" xmlns:r="http://schemas.openxmlformats.org/officeDocument/2006/relationships" xmlns:m="http://schemas.openxmlformats.org/officeDocument/2006/math" xmlns:v="urn:schemas-microsoft-com:vml" xmlns:wp14="http://schemas.microsoft.com/office/word/2010/wordprocessingDrawing" xmlns:wp="http://schemas.openxmlformats.org/drawingml/2006/wordprocessingDrawing" xmlns:w10="urn:schemas-microsoft-com:office:word" xmlns:w="http://schemas.openxmlformats.org/wordprocessingml/2006/main" xmlns:w14="http://schemas.microsoft.com/office/word/2010/wordml" xmlns:w15="http://schemas.microsoft.com/office/word/2012/wordml" xmlns:w16cex="http://schemas.microsoft.com/office/word/2018/wordml/cex" xmlns:w16cid="http://schemas.microsoft.com/office/word/2016/wordml/cid" xmlns:w16="http://schemas.microsoft.com/office/word/2018/wordml" xmlns:w16du="http://schemas.microsoft.com/office/word/2023/wordml/word16du" xmlns:w16sdtdh="http://schemas.microsoft.com/office/word/2020/wordml/sdtdatahash" xmlns:w16se="http://schemas.microsoft.com/office/word/2015/wordml/symex" xmlns:wpg="http://schemas.microsoft.com/office/word/2010/wordprocessingGroup" xmlns:wpi="http://schemas.microsoft.com/office/word/2010/wordprocessingInk" xmlns:wne="http://schemas.microsoft.com/office/word/2006/wordml" xmlns:wps="http://schemas.microsoft.com/office/word/2010/wordprocessingShape" mc:Ignorable="w14 w15 w16se w16cid w16 w16cex w16sdtdh w16du wp14">
   <w:body>
     <w:p>
       <w:pPr>
@@ -173,6 +173,337 @@
         </w:rPr>
         <w:t>We only have 1 result.</w:t>
       </w:r>
+    </w:p>
+    <w:p/>
+    <w:p>
+      <w:pPr>
+        <w:rPr>
+          <w:b/>
+          <w:bCs/>
+          <w:i/>
+          <w:iCs/>
+          <w:sz w:val="40"/>
+          <w:szCs w:val="40"/>
+          <w:u w:val="single"/>
+        </w:rPr>
+      </w:pPr>
+      <w:r>
+        <w:rPr>
+          <w:b/>
+          <w:bCs/>
+          <w:i/>
+          <w:iCs/>
+          <w:sz w:val="40"/>
+          <w:szCs w:val="40"/>
+          <w:u w:val="single"/>
+        </w:rPr>
+        <w:t xml:space="preserve">Identifying </w:t>
+      </w:r>
+      <w:r>
+        <w:rPr>
+          <w:b/>
+          <w:bCs/>
+          <w:i/>
+          <w:iCs/>
+          <w:sz w:val="40"/>
+          <w:szCs w:val="40"/>
+          <w:u w:val="single"/>
+        </w:rPr>
+        <w:t>‘</w:t>
+      </w:r>
+      <w:r>
+        <w:rPr>
+          <w:b/>
+          <w:bCs/>
+          <w:i/>
+          <w:iCs/>
+          <w:sz w:val="40"/>
+          <w:szCs w:val="40"/>
+          <w:u w:val="single"/>
+        </w:rPr>
+        <w:t>id</w:t>
+      </w:r>
+      <w:r>
+        <w:rPr>
+          <w:b/>
+          <w:bCs/>
+          <w:i/>
+          <w:iCs/>
+          <w:sz w:val="40"/>
+          <w:szCs w:val="40"/>
+          <w:u w:val="single"/>
+        </w:rPr>
+        <w:t>’</w:t>
+      </w:r>
+      <w:r>
+        <w:rPr>
+          <w:b/>
+          <w:bCs/>
+          <w:i/>
+          <w:iCs/>
+          <w:sz w:val="40"/>
+          <w:szCs w:val="40"/>
+          <w:u w:val="single"/>
+        </w:rPr>
+        <w:t xml:space="preserve"> of the duplicate</w:t>
+      </w:r>
+    </w:p>
+    <w:p>
+      <w:r>
+        <w:t xml:space="preserve">WITH </w:t>
+      </w:r>
+      <w:proofErr w:type="spellStart"/>
+      <w:r>
+        <w:t>RankedDuplicates</w:t>
+      </w:r>
+      <w:proofErr w:type="spellEnd"/>
+      <w:r>
+        <w:t xml:space="preserve"> AS (</w:t>
+      </w:r>
+    </w:p>
+    <w:p>
+      <w:r>
+        <w:t xml:space="preserve">SELECT id, age, job, marital, education, `default`, balance, housing, loan, contact, `day`, `month`, duration, campaign, </w:t>
+      </w:r>
+      <w:proofErr w:type="spellStart"/>
+      <w:r>
+        <w:t>pdays</w:t>
+      </w:r>
+      <w:proofErr w:type="spellEnd"/>
+      <w:r>
+        <w:t xml:space="preserve">, previous, </w:t>
+      </w:r>
+      <w:proofErr w:type="spellStart"/>
+      <w:r>
+        <w:t>poutcome</w:t>
+      </w:r>
+      <w:proofErr w:type="spellEnd"/>
+      <w:r>
+        <w:t>, deposit,</w:t>
+      </w:r>
+    </w:p>
+    <w:p>
+      <w:r>
+        <w:tab/>
+        <w:t>ROW_</w:t>
+      </w:r>
+      <w:proofErr w:type="gramStart"/>
+      <w:r>
+        <w:t>NUMBER(</w:t>
+      </w:r>
+      <w:proofErr w:type="gramEnd"/>
+      <w:r>
+        <w:t xml:space="preserve">) OVER (PARTITION BY age, job, marital, education, `default`, balance, housing, loan, contact, `day`, `month`, duration, campaign, </w:t>
+      </w:r>
+      <w:proofErr w:type="spellStart"/>
+      <w:r>
+        <w:t>pdays</w:t>
+      </w:r>
+      <w:proofErr w:type="spellEnd"/>
+      <w:r>
+        <w:t xml:space="preserve">, previous, </w:t>
+      </w:r>
+      <w:proofErr w:type="spellStart"/>
+      <w:r>
+        <w:t>poutcome</w:t>
+      </w:r>
+      <w:proofErr w:type="spellEnd"/>
+      <w:r>
+        <w:t xml:space="preserve">, deposit ORDER BY id) AS </w:t>
+      </w:r>
+      <w:proofErr w:type="spellStart"/>
+      <w:r>
+        <w:t>row_num</w:t>
+      </w:r>
+      <w:proofErr w:type="spellEnd"/>
+    </w:p>
+    <w:p>
+      <w:r>
+        <w:t xml:space="preserve">FROM </w:t>
+      </w:r>
+    </w:p>
+    <w:p>
+      <w:r>
+        <w:t xml:space="preserve">    </w:t>
+      </w:r>
+      <w:proofErr w:type="spellStart"/>
+      <w:r>
+        <w:t>BANK_marketing</w:t>
+      </w:r>
+      <w:proofErr w:type="spellEnd"/>
+    </w:p>
+    <w:p>
+      <w:r>
+        <w:t>)</w:t>
+      </w:r>
+    </w:p>
+    <w:p>
+      <w:r>
+        <w:t>SELECT id</w:t>
+      </w:r>
+    </w:p>
+    <w:p>
+      <w:r>
+        <w:t xml:space="preserve">FROM </w:t>
+      </w:r>
+      <w:proofErr w:type="spellStart"/>
+      <w:r>
+        <w:t>RankedDuplicates</w:t>
+      </w:r>
+      <w:proofErr w:type="spellEnd"/>
+    </w:p>
+    <w:p>
+      <w:pPr>
+        <w:rPr>
+          <w:lang w:val="es-ES"/>
+        </w:rPr>
+      </w:pPr>
+      <w:r>
+        <w:rPr>
+          <w:lang w:val="es-ES"/>
+        </w:rPr>
+        <w:lastRenderedPageBreak/>
+        <w:t xml:space="preserve">WHERE </w:t>
+      </w:r>
+      <w:proofErr w:type="spellStart"/>
+      <w:r>
+        <w:rPr>
+          <w:lang w:val="es-ES"/>
+        </w:rPr>
+        <w:t>row_num</w:t>
+      </w:r>
+      <w:proofErr w:type="spellEnd"/>
+      <w:r>
+        <w:rPr>
+          <w:lang w:val="es-ES"/>
+        </w:rPr>
+        <w:t xml:space="preserve"> &gt; 1;</w:t>
+      </w:r>
+    </w:p>
+    <w:p>
+      <w:pPr>
+        <w:rPr>
+          <w:color w:val="FF0000"/>
+        </w:rPr>
+      </w:pPr>
+      <w:r>
+        <w:rPr>
+          <w:color w:val="FF0000"/>
+        </w:rPr>
+        <w:t>Id = 2</w:t>
+      </w:r>
+      <w:r>
+        <w:rPr>
+          <w:color w:val="FF0000"/>
+        </w:rPr>
+        <w:t>.</w:t>
+      </w:r>
+    </w:p>
+    <w:p>
+      <w:pPr>
+        <w:rPr>
+          <w:b/>
+          <w:bCs/>
+          <w:i/>
+          <w:iCs/>
+          <w:sz w:val="40"/>
+          <w:szCs w:val="40"/>
+          <w:u w:val="single"/>
+        </w:rPr>
+      </w:pPr>
+    </w:p>
+    <w:p>
+      <w:pPr>
+        <w:rPr>
+          <w:b/>
+          <w:bCs/>
+          <w:i/>
+          <w:iCs/>
+          <w:sz w:val="40"/>
+          <w:szCs w:val="40"/>
+          <w:u w:val="single"/>
+        </w:rPr>
+      </w:pPr>
+      <w:r>
+        <w:rPr>
+          <w:b/>
+          <w:bCs/>
+          <w:i/>
+          <w:iCs/>
+          <w:sz w:val="40"/>
+          <w:szCs w:val="40"/>
+          <w:u w:val="single"/>
+        </w:rPr>
+        <w:t>Deleting the duplicate</w:t>
+      </w:r>
+    </w:p>
+    <w:p>
+      <w:pPr>
+        <w:pStyle w:val="Prrafodelista"/>
+        <w:numPr>
+          <w:ilvl w:val="0"/>
+          <w:numId w:val="7"/>
+        </w:numPr>
+      </w:pPr>
+      <w:r>
+        <w:t>Add Primary Key Constraint t</w:t>
+      </w:r>
+      <w:r>
+        <w:t>o avoid the safe update mode</w:t>
+      </w:r>
+    </w:p>
+    <w:p>
+      <w:r>
+        <w:t xml:space="preserve">ALTER TABLE </w:t>
+      </w:r>
+      <w:proofErr w:type="spellStart"/>
+      <w:r>
+        <w:t>BANK_marketing</w:t>
+      </w:r>
+      <w:proofErr w:type="spellEnd"/>
+    </w:p>
+    <w:p>
+      <w:r>
+        <w:t>ADD PRIMARY KEY (id</w:t>
+      </w:r>
+      <w:proofErr w:type="gramStart"/>
+      <w:r>
+        <w:t>);</w:t>
+      </w:r>
+      <w:proofErr w:type="gramEnd"/>
+    </w:p>
+    <w:p/>
+    <w:p>
+      <w:pPr>
+        <w:pStyle w:val="Prrafodelista"/>
+        <w:numPr>
+          <w:ilvl w:val="0"/>
+          <w:numId w:val="7"/>
+        </w:numPr>
+      </w:pPr>
+      <w:r>
+        <w:t>Delete the duplicated record</w:t>
+      </w:r>
+    </w:p>
+    <w:p>
+      <w:r>
+        <w:t xml:space="preserve">DELETE FROM </w:t>
+      </w:r>
+      <w:proofErr w:type="spellStart"/>
+      <w:r>
+        <w:t>BANK_marketing</w:t>
+      </w:r>
+      <w:proofErr w:type="spellEnd"/>
+    </w:p>
+    <w:p>
+      <w:r>
+        <w:t xml:space="preserve">WHERE id = </w:t>
+      </w:r>
+      <w:proofErr w:type="gramStart"/>
+      <w:r>
+        <w:t>2;</w:t>
+      </w:r>
+      <w:proofErr w:type="gramEnd"/>
     </w:p>
     <w:p/>
     <w:p>
@@ -459,7 +790,7 @@
           <w:i/>
           <w:iCs/>
         </w:rPr>
-        <w:t xml:space="preserve">, so I prefer to do a median about the position and if he/she is single or not. Single people for example are </w:t>
+        <w:t xml:space="preserve">, so I prefer to do a median about the position and </w:t>
       </w:r>
       <w:proofErr w:type="gramStart"/>
       <w:r>
@@ -467,6 +798,22 @@
           <w:i/>
           <w:iCs/>
         </w:rPr>
+        <w:t>if</w:t>
+      </w:r>
+      <w:proofErr w:type="gramEnd"/>
+      <w:r>
+        <w:rPr>
+          <w:i/>
+          <w:iCs/>
+        </w:rPr>
+        <w:t xml:space="preserve"> he/she is single or not. Single people for example are </w:t>
+      </w:r>
+      <w:proofErr w:type="gramStart"/>
+      <w:r>
+        <w:rPr>
+          <w:i/>
+          <w:iCs/>
+        </w:rPr>
         <w:t>more younger</w:t>
       </w:r>
       <w:proofErr w:type="gramEnd"/>
@@ -509,7 +856,7 @@
     </w:p>
     <w:p>
       <w:pPr>
-        <w:pStyle w:val="ListParagraph"/>
+        <w:pStyle w:val="Prrafodelista"/>
         <w:numPr>
           <w:ilvl w:val="0"/>
           <w:numId w:val="4"/>
@@ -657,7 +1004,7 @@
     </w:p>
     <w:p>
       <w:pPr>
-        <w:pStyle w:val="ListParagraph"/>
+        <w:pStyle w:val="Prrafodelista"/>
         <w:numPr>
           <w:ilvl w:val="0"/>
           <w:numId w:val="4"/>
@@ -773,7 +1120,7 @@
     </w:p>
     <w:p>
       <w:pPr>
-        <w:pStyle w:val="ListParagraph"/>
+        <w:pStyle w:val="Prrafodelista"/>
         <w:numPr>
           <w:ilvl w:val="0"/>
           <w:numId w:val="1"/>
@@ -794,7 +1141,7 @@
     </w:p>
     <w:p>
       <w:pPr>
-        <w:pStyle w:val="ListParagraph"/>
+        <w:pStyle w:val="Prrafodelista"/>
         <w:numPr>
           <w:ilvl w:val="0"/>
           <w:numId w:val="1"/>
@@ -839,7 +1186,23 @@
           <w:i/>
           <w:iCs/>
         </w:rPr>
-        <w:t xml:space="preserve"> we also have find out that are very distributed.</w:t>
+        <w:t xml:space="preserve"> we also have find out </w:t>
+      </w:r>
+      <w:proofErr w:type="gramStart"/>
+      <w:r>
+        <w:rPr>
+          <w:i/>
+          <w:iCs/>
+        </w:rPr>
+        <w:t>that</w:t>
+      </w:r>
+      <w:proofErr w:type="gramEnd"/>
+      <w:r>
+        <w:rPr>
+          <w:i/>
+          <w:iCs/>
+        </w:rPr>
+        <w:t xml:space="preserve"> are very distributed.</w:t>
       </w:r>
     </w:p>
     <w:p>
@@ -943,7 +1306,7 @@
     </w:p>
     <w:p>
       <w:pPr>
-        <w:pStyle w:val="ListParagraph"/>
+        <w:pStyle w:val="Prrafodelista"/>
         <w:numPr>
           <w:ilvl w:val="0"/>
           <w:numId w:val="4"/>
@@ -979,7 +1342,7 @@
     </w:p>
     <w:p>
       <w:pPr>
-        <w:pStyle w:val="ListParagraph"/>
+        <w:pStyle w:val="Prrafodelista"/>
         <w:rPr>
           <w:i/>
           <w:iCs/>
@@ -1082,7 +1445,7 @@
     </w:p>
     <w:p>
       <w:pPr>
-        <w:pStyle w:val="ListParagraph"/>
+        <w:pStyle w:val="Prrafodelista"/>
         <w:numPr>
           <w:ilvl w:val="0"/>
           <w:numId w:val="4"/>
@@ -2011,7 +2374,7 @@
     </w:tbl>
     <w:p>
       <w:pPr>
-        <w:pStyle w:val="ListParagraph"/>
+        <w:pStyle w:val="Prrafodelista"/>
         <w:numPr>
           <w:ilvl w:val="0"/>
           <w:numId w:val="4"/>
@@ -2118,7 +2481,7 @@
     </w:p>
     <w:p>
       <w:pPr>
-        <w:pStyle w:val="ListParagraph"/>
+        <w:pStyle w:val="Prrafodelista"/>
         <w:numPr>
           <w:ilvl w:val="0"/>
           <w:numId w:val="3"/>
@@ -2248,7 +2611,7 @@
     </w:p>
     <w:p>
       <w:pPr>
-        <w:pStyle w:val="ListParagraph"/>
+        <w:pStyle w:val="Prrafodelista"/>
         <w:numPr>
           <w:ilvl w:val="0"/>
           <w:numId w:val="2"/>
@@ -2367,7 +2730,7 @@
     </w:p>
     <w:p>
       <w:pPr>
-        <w:pStyle w:val="ListParagraph"/>
+        <w:pStyle w:val="Prrafodelista"/>
         <w:numPr>
           <w:ilvl w:val="0"/>
           <w:numId w:val="2"/>
@@ -2669,7 +3032,7 @@
     </w:p>
     <w:p>
       <w:pPr>
-        <w:pStyle w:val="ListParagraph"/>
+        <w:pStyle w:val="Prrafodelista"/>
         <w:numPr>
           <w:ilvl w:val="0"/>
           <w:numId w:val="2"/>
@@ -2914,7 +3277,7 @@
     </w:p>
     <w:p>
       <w:pPr>
-        <w:pStyle w:val="ListParagraph"/>
+        <w:pStyle w:val="Prrafodelista"/>
         <w:numPr>
           <w:ilvl w:val="0"/>
           <w:numId w:val="5"/>
@@ -3051,7 +3414,23 @@
           <w:i/>
           <w:iCs/>
         </w:rPr>
-        <w:t xml:space="preserve">If the excel and the external database has the exact same </w:t>
+        <w:t xml:space="preserve">If the excel and the external database </w:t>
+      </w:r>
+      <w:proofErr w:type="gramStart"/>
+      <w:r>
+        <w:rPr>
+          <w:i/>
+          <w:iCs/>
+        </w:rPr>
+        <w:t>has</w:t>
+      </w:r>
+      <w:proofErr w:type="gramEnd"/>
+      <w:r>
+        <w:rPr>
+          <w:i/>
+          <w:iCs/>
+        </w:rPr>
+        <w:t xml:space="preserve"> the exact same </w:t>
       </w:r>
       <w:proofErr w:type="gramStart"/>
       <w:r>
@@ -3547,7 +3926,7 @@
 </file>
 
 <file path=word/numbering.xml><?xml version="1.0" encoding="utf-8"?>
-<w:numbering xmlns:wpc="http://schemas.microsoft.com/office/word/2010/wordprocessingCanvas" xmlns:cx="http://schemas.microsoft.com/office/drawing/2014/chartex" xmlns:cx1="http://schemas.microsoft.com/office/drawing/2015/9/8/chartex" xmlns:cx2="http://schemas.microsoft.com/office/drawing/2015/10/21/chartex" xmlns:cx3="http://schemas.microsoft.com/office/drawing/2016/5/9/chartex" xmlns:cx4="http://schemas.microsoft.com/office/drawing/2016/5/10/chartex" xmlns:cx5="http://schemas.microsoft.com/office/drawing/2016/5/11/chartex" xmlns:cx6="http://schemas.microsoft.com/office/drawing/2016/5/12/chartex" xmlns:cx7="http://schemas.microsoft.com/office/drawing/2016/5/13/chartex" xmlns:cx8="http://schemas.microsoft.com/office/drawing/2016/5/14/chartex" xmlns:mc="http://schemas.openxmlformats.org/markup-compatibility/2006" xmlns:aink="http://schemas.microsoft.com/office/drawing/2016/ink" xmlns:am3d="http://schemas.microsoft.com/office/drawing/2017/model3d" xmlns:o="urn:schemas-microsoft-com:office:office" xmlns:r="http://schemas.openxmlformats.org/officeDocument/2006/relationships" xmlns:m="http://schemas.openxmlformats.org/officeDocument/2006/math" xmlns:v="urn:schemas-microsoft-com:vml" xmlns:wp14="http://schemas.microsoft.com/office/word/2010/wordprocessingDrawing" xmlns:wp="http://schemas.openxmlformats.org/drawingml/2006/wordprocessingDrawing" xmlns:w10="urn:schemas-microsoft-com:office:word" xmlns:w="http://schemas.openxmlformats.org/wordprocessingml/2006/main" xmlns:w14="http://schemas.microsoft.com/office/word/2010/wordml" xmlns:w15="http://schemas.microsoft.com/office/word/2012/wordml" xmlns:w16cex="http://schemas.microsoft.com/office/word/2018/wordml/cex" xmlns:w16cid="http://schemas.microsoft.com/office/word/2016/wordml/cid" xmlns:w16="http://schemas.microsoft.com/office/word/2018/wordml" xmlns:w16sdtdh="http://schemas.microsoft.com/office/word/2020/wordml/sdtdatahash" xmlns:w16se="http://schemas.microsoft.com/office/word/2015/wordml/symex" xmlns:wpg="http://schemas.microsoft.com/office/word/2010/wordprocessingGroup" xmlns:wpi="http://schemas.microsoft.com/office/word/2010/wordprocessingInk" xmlns:wne="http://schemas.microsoft.com/office/word/2006/wordml" xmlns:wps="http://schemas.microsoft.com/office/word/2010/wordprocessingShape" mc:Ignorable="w14 w15 w16se w16cid w16 w16cex w16sdtdh wp14">
+<w:numbering xmlns:wpc="http://schemas.microsoft.com/office/word/2010/wordprocessingCanvas" xmlns:cx="http://schemas.microsoft.com/office/drawing/2014/chartex" xmlns:cx1="http://schemas.microsoft.com/office/drawing/2015/9/8/chartex" xmlns:cx2="http://schemas.microsoft.com/office/drawing/2015/10/21/chartex" xmlns:cx3="http://schemas.microsoft.com/office/drawing/2016/5/9/chartex" xmlns:cx4="http://schemas.microsoft.com/office/drawing/2016/5/10/chartex" xmlns:cx5="http://schemas.microsoft.com/office/drawing/2016/5/11/chartex" xmlns:cx6="http://schemas.microsoft.com/office/drawing/2016/5/12/chartex" xmlns:cx7="http://schemas.microsoft.com/office/drawing/2016/5/13/chartex" xmlns:cx8="http://schemas.microsoft.com/office/drawing/2016/5/14/chartex" xmlns:mc="http://schemas.openxmlformats.org/markup-compatibility/2006" xmlns:aink="http://schemas.microsoft.com/office/drawing/2016/ink" xmlns:am3d="http://schemas.microsoft.com/office/drawing/2017/model3d" xmlns:o="urn:schemas-microsoft-com:office:office" xmlns:oel="http://schemas.microsoft.com/office/2019/extlst" xmlns:r="http://schemas.openxmlformats.org/officeDocument/2006/relationships" xmlns:m="http://schemas.openxmlformats.org/officeDocument/2006/math" xmlns:v="urn:schemas-microsoft-com:vml" xmlns:wp14="http://schemas.microsoft.com/office/word/2010/wordprocessingDrawing" xmlns:wp="http://schemas.openxmlformats.org/drawingml/2006/wordprocessingDrawing" xmlns:w10="urn:schemas-microsoft-com:office:word" xmlns:w="http://schemas.openxmlformats.org/wordprocessingml/2006/main" xmlns:w14="http://schemas.microsoft.com/office/word/2010/wordml" xmlns:w15="http://schemas.microsoft.com/office/word/2012/wordml" xmlns:w16cex="http://schemas.microsoft.com/office/word/2018/wordml/cex" xmlns:w16cid="http://schemas.microsoft.com/office/word/2016/wordml/cid" xmlns:w16="http://schemas.microsoft.com/office/word/2018/wordml" xmlns:w16du="http://schemas.microsoft.com/office/word/2023/wordml/word16du" xmlns:w16sdtdh="http://schemas.microsoft.com/office/word/2020/wordml/sdtdatahash" xmlns:w16se="http://schemas.microsoft.com/office/word/2015/wordml/symex" xmlns:wpg="http://schemas.microsoft.com/office/word/2010/wordprocessingGroup" xmlns:wpi="http://schemas.microsoft.com/office/word/2010/wordprocessingInk" xmlns:wne="http://schemas.microsoft.com/office/word/2006/wordml" xmlns:wps="http://schemas.microsoft.com/office/word/2010/wordprocessingShape" mc:Ignorable="w14 w15 w16se w16cid w16 w16cex w16sdtdh w16du wp14">
   <w:abstractNum w:abstractNumId="0" w15:restartNumberingAfterBreak="0">
     <w:nsid w:val="1AA01B48"/>
     <w:multiLevelType w:val="hybridMultilevel"/>
@@ -3662,6 +4041,118 @@
     </w:lvl>
   </w:abstractNum>
   <w:abstractNum w:abstractNumId="1" w15:restartNumberingAfterBreak="0">
+    <w:nsid w:val="24DE11B7"/>
+    <w:multiLevelType w:val="hybridMultilevel"/>
+    <w:tmpl w:val="E7FAF0A2"/>
+    <w:lvl w:ilvl="0" w:tplc="DA184830">
+      <w:numFmt w:val="bullet"/>
+      <w:lvlText w:val=""/>
+      <w:lvlJc w:val="left"/>
+      <w:pPr>
+        <w:ind w:left="720" w:hanging="360"/>
+      </w:pPr>
+      <w:rPr>
+        <w:rFonts w:ascii="Wingdings" w:eastAsiaTheme="minorHAnsi" w:hAnsi="Wingdings" w:cstheme="minorBidi" w:hint="default"/>
+      </w:rPr>
+    </w:lvl>
+    <w:lvl w:ilvl="1" w:tplc="0C0A0003" w:tentative="1">
+      <w:start w:val="1"/>
+      <w:numFmt w:val="bullet"/>
+      <w:lvlText w:val="o"/>
+      <w:lvlJc w:val="left"/>
+      <w:pPr>
+        <w:ind w:left="1440" w:hanging="360"/>
+      </w:pPr>
+      <w:rPr>
+        <w:rFonts w:ascii="Courier New" w:hAnsi="Courier New" w:cs="Courier New" w:hint="default"/>
+      </w:rPr>
+    </w:lvl>
+    <w:lvl w:ilvl="2" w:tplc="0C0A0005" w:tentative="1">
+      <w:start w:val="1"/>
+      <w:numFmt w:val="bullet"/>
+      <w:lvlText w:val=""/>
+      <w:lvlJc w:val="left"/>
+      <w:pPr>
+        <w:ind w:left="2160" w:hanging="360"/>
+      </w:pPr>
+      <w:rPr>
+        <w:rFonts w:ascii="Wingdings" w:hAnsi="Wingdings" w:hint="default"/>
+      </w:rPr>
+    </w:lvl>
+    <w:lvl w:ilvl="3" w:tplc="0C0A0001" w:tentative="1">
+      <w:start w:val="1"/>
+      <w:numFmt w:val="bullet"/>
+      <w:lvlText w:val=""/>
+      <w:lvlJc w:val="left"/>
+      <w:pPr>
+        <w:ind w:left="2880" w:hanging="360"/>
+      </w:pPr>
+      <w:rPr>
+        <w:rFonts w:ascii="Symbol" w:hAnsi="Symbol" w:hint="default"/>
+      </w:rPr>
+    </w:lvl>
+    <w:lvl w:ilvl="4" w:tplc="0C0A0003" w:tentative="1">
+      <w:start w:val="1"/>
+      <w:numFmt w:val="bullet"/>
+      <w:lvlText w:val="o"/>
+      <w:lvlJc w:val="left"/>
+      <w:pPr>
+        <w:ind w:left="3600" w:hanging="360"/>
+      </w:pPr>
+      <w:rPr>
+        <w:rFonts w:ascii="Courier New" w:hAnsi="Courier New" w:cs="Courier New" w:hint="default"/>
+      </w:rPr>
+    </w:lvl>
+    <w:lvl w:ilvl="5" w:tplc="0C0A0005" w:tentative="1">
+      <w:start w:val="1"/>
+      <w:numFmt w:val="bullet"/>
+      <w:lvlText w:val=""/>
+      <w:lvlJc w:val="left"/>
+      <w:pPr>
+        <w:ind w:left="4320" w:hanging="360"/>
+      </w:pPr>
+      <w:rPr>
+        <w:rFonts w:ascii="Wingdings" w:hAnsi="Wingdings" w:hint="default"/>
+      </w:rPr>
+    </w:lvl>
+    <w:lvl w:ilvl="6" w:tplc="0C0A0001" w:tentative="1">
+      <w:start w:val="1"/>
+      <w:numFmt w:val="bullet"/>
+      <w:lvlText w:val=""/>
+      <w:lvlJc w:val="left"/>
+      <w:pPr>
+        <w:ind w:left="5040" w:hanging="360"/>
+      </w:pPr>
+      <w:rPr>
+        <w:rFonts w:ascii="Symbol" w:hAnsi="Symbol" w:hint="default"/>
+      </w:rPr>
+    </w:lvl>
+    <w:lvl w:ilvl="7" w:tplc="0C0A0003" w:tentative="1">
+      <w:start w:val="1"/>
+      <w:numFmt w:val="bullet"/>
+      <w:lvlText w:val="o"/>
+      <w:lvlJc w:val="left"/>
+      <w:pPr>
+        <w:ind w:left="5760" w:hanging="360"/>
+      </w:pPr>
+      <w:rPr>
+        <w:rFonts w:ascii="Courier New" w:hAnsi="Courier New" w:cs="Courier New" w:hint="default"/>
+      </w:rPr>
+    </w:lvl>
+    <w:lvl w:ilvl="8" w:tplc="0C0A0005" w:tentative="1">
+      <w:start w:val="1"/>
+      <w:numFmt w:val="bullet"/>
+      <w:lvlText w:val=""/>
+      <w:lvlJc w:val="left"/>
+      <w:pPr>
+        <w:ind w:left="6480" w:hanging="360"/>
+      </w:pPr>
+      <w:rPr>
+        <w:rFonts w:ascii="Wingdings" w:hAnsi="Wingdings" w:hint="default"/>
+      </w:rPr>
+    </w:lvl>
+  </w:abstractNum>
+  <w:abstractNum w:abstractNumId="2" w15:restartNumberingAfterBreak="0">
     <w:nsid w:val="2B08159D"/>
     <w:multiLevelType w:val="hybridMultilevel"/>
     <w:tmpl w:val="8D4055F6"/>
@@ -3750,7 +4241,7 @@
       </w:pPr>
     </w:lvl>
   </w:abstractNum>
-  <w:abstractNum w:abstractNumId="2" w15:restartNumberingAfterBreak="0">
+  <w:abstractNum w:abstractNumId="3" w15:restartNumberingAfterBreak="0">
     <w:nsid w:val="2B2B494C"/>
     <w:multiLevelType w:val="hybridMultilevel"/>
     <w:tmpl w:val="0594807A"/>
@@ -3865,7 +4356,7 @@
       </w:rPr>
     </w:lvl>
   </w:abstractNum>
-  <w:abstractNum w:abstractNumId="3" w15:restartNumberingAfterBreak="0">
+  <w:abstractNum w:abstractNumId="4" w15:restartNumberingAfterBreak="0">
     <w:nsid w:val="64986DF0"/>
     <w:multiLevelType w:val="hybridMultilevel"/>
     <w:tmpl w:val="C0C257DC"/>
@@ -3980,7 +4471,119 @@
       </w:rPr>
     </w:lvl>
   </w:abstractNum>
-  <w:abstractNum w:abstractNumId="4" w15:restartNumberingAfterBreak="0">
+  <w:abstractNum w:abstractNumId="5" w15:restartNumberingAfterBreak="0">
+    <w:nsid w:val="6ADD6D57"/>
+    <w:multiLevelType w:val="hybridMultilevel"/>
+    <w:tmpl w:val="1FEE579E"/>
+    <w:lvl w:ilvl="0" w:tplc="AD344B96">
+      <w:numFmt w:val="bullet"/>
+      <w:lvlText w:val=""/>
+      <w:lvlJc w:val="left"/>
+      <w:pPr>
+        <w:ind w:left="720" w:hanging="360"/>
+      </w:pPr>
+      <w:rPr>
+        <w:rFonts w:ascii="Wingdings" w:eastAsiaTheme="minorHAnsi" w:hAnsi="Wingdings" w:cstheme="minorBidi" w:hint="default"/>
+      </w:rPr>
+    </w:lvl>
+    <w:lvl w:ilvl="1" w:tplc="0C0A0003" w:tentative="1">
+      <w:start w:val="1"/>
+      <w:numFmt w:val="bullet"/>
+      <w:lvlText w:val="o"/>
+      <w:lvlJc w:val="left"/>
+      <w:pPr>
+        <w:ind w:left="1440" w:hanging="360"/>
+      </w:pPr>
+      <w:rPr>
+        <w:rFonts w:ascii="Courier New" w:hAnsi="Courier New" w:cs="Courier New" w:hint="default"/>
+      </w:rPr>
+    </w:lvl>
+    <w:lvl w:ilvl="2" w:tplc="0C0A0005" w:tentative="1">
+      <w:start w:val="1"/>
+      <w:numFmt w:val="bullet"/>
+      <w:lvlText w:val=""/>
+      <w:lvlJc w:val="left"/>
+      <w:pPr>
+        <w:ind w:left="2160" w:hanging="360"/>
+      </w:pPr>
+      <w:rPr>
+        <w:rFonts w:ascii="Wingdings" w:hAnsi="Wingdings" w:hint="default"/>
+      </w:rPr>
+    </w:lvl>
+    <w:lvl w:ilvl="3" w:tplc="0C0A0001" w:tentative="1">
+      <w:start w:val="1"/>
+      <w:numFmt w:val="bullet"/>
+      <w:lvlText w:val=""/>
+      <w:lvlJc w:val="left"/>
+      <w:pPr>
+        <w:ind w:left="2880" w:hanging="360"/>
+      </w:pPr>
+      <w:rPr>
+        <w:rFonts w:ascii="Symbol" w:hAnsi="Symbol" w:hint="default"/>
+      </w:rPr>
+    </w:lvl>
+    <w:lvl w:ilvl="4" w:tplc="0C0A0003" w:tentative="1">
+      <w:start w:val="1"/>
+      <w:numFmt w:val="bullet"/>
+      <w:lvlText w:val="o"/>
+      <w:lvlJc w:val="left"/>
+      <w:pPr>
+        <w:ind w:left="3600" w:hanging="360"/>
+      </w:pPr>
+      <w:rPr>
+        <w:rFonts w:ascii="Courier New" w:hAnsi="Courier New" w:cs="Courier New" w:hint="default"/>
+      </w:rPr>
+    </w:lvl>
+    <w:lvl w:ilvl="5" w:tplc="0C0A0005" w:tentative="1">
+      <w:start w:val="1"/>
+      <w:numFmt w:val="bullet"/>
+      <w:lvlText w:val=""/>
+      <w:lvlJc w:val="left"/>
+      <w:pPr>
+        <w:ind w:left="4320" w:hanging="360"/>
+      </w:pPr>
+      <w:rPr>
+        <w:rFonts w:ascii="Wingdings" w:hAnsi="Wingdings" w:hint="default"/>
+      </w:rPr>
+    </w:lvl>
+    <w:lvl w:ilvl="6" w:tplc="0C0A0001" w:tentative="1">
+      <w:start w:val="1"/>
+      <w:numFmt w:val="bullet"/>
+      <w:lvlText w:val=""/>
+      <w:lvlJc w:val="left"/>
+      <w:pPr>
+        <w:ind w:left="5040" w:hanging="360"/>
+      </w:pPr>
+      <w:rPr>
+        <w:rFonts w:ascii="Symbol" w:hAnsi="Symbol" w:hint="default"/>
+      </w:rPr>
+    </w:lvl>
+    <w:lvl w:ilvl="7" w:tplc="0C0A0003" w:tentative="1">
+      <w:start w:val="1"/>
+      <w:numFmt w:val="bullet"/>
+      <w:lvlText w:val="o"/>
+      <w:lvlJc w:val="left"/>
+      <w:pPr>
+        <w:ind w:left="5760" w:hanging="360"/>
+      </w:pPr>
+      <w:rPr>
+        <w:rFonts w:ascii="Courier New" w:hAnsi="Courier New" w:cs="Courier New" w:hint="default"/>
+      </w:rPr>
+    </w:lvl>
+    <w:lvl w:ilvl="8" w:tplc="0C0A0005" w:tentative="1">
+      <w:start w:val="1"/>
+      <w:numFmt w:val="bullet"/>
+      <w:lvlText w:val=""/>
+      <w:lvlJc w:val="left"/>
+      <w:pPr>
+        <w:ind w:left="6480" w:hanging="360"/>
+      </w:pPr>
+      <w:rPr>
+        <w:rFonts w:ascii="Wingdings" w:hAnsi="Wingdings" w:hint="default"/>
+      </w:rPr>
+    </w:lvl>
+  </w:abstractNum>
+  <w:abstractNum w:abstractNumId="6" w15:restartNumberingAfterBreak="0">
     <w:nsid w:val="71B32D69"/>
     <w:multiLevelType w:val="hybridMultilevel"/>
     <w:tmpl w:val="BBC62AFE"/>
@@ -4095,26 +4698,32 @@
       </w:rPr>
     </w:lvl>
   </w:abstractNum>
-  <w:num w:numId="1">
-    <w:abstractNumId w:val="1"/>
+  <w:num w:numId="1" w16cid:durableId="800926697">
+    <w:abstractNumId w:val="2"/>
   </w:num>
-  <w:num w:numId="2">
+  <w:num w:numId="2" w16cid:durableId="1006633931">
+    <w:abstractNumId w:val="4"/>
+  </w:num>
+  <w:num w:numId="3" w16cid:durableId="2100062020">
+    <w:abstractNumId w:val="6"/>
+  </w:num>
+  <w:num w:numId="4" w16cid:durableId="1044912130">
     <w:abstractNumId w:val="3"/>
   </w:num>
-  <w:num w:numId="3">
-    <w:abstractNumId w:val="4"/>
+  <w:num w:numId="5" w16cid:durableId="1607541067">
+    <w:abstractNumId w:val="0"/>
   </w:num>
-  <w:num w:numId="4">
-    <w:abstractNumId w:val="2"/>
+  <w:num w:numId="6" w16cid:durableId="748891070">
+    <w:abstractNumId w:val="5"/>
   </w:num>
-  <w:num w:numId="5">
-    <w:abstractNumId w:val="0"/>
+  <w:num w:numId="7" w16cid:durableId="623192272">
+    <w:abstractNumId w:val="1"/>
   </w:num>
 </w:numbering>
 </file>
 
 <file path=word/styles.xml><?xml version="1.0" encoding="utf-8"?>
-<w:styles xmlns:mc="http://schemas.openxmlformats.org/markup-compatibility/2006" xmlns:r="http://schemas.openxmlformats.org/officeDocument/2006/relationships" xmlns:w="http://schemas.openxmlformats.org/wordprocessingml/2006/main" xmlns:w14="http://schemas.microsoft.com/office/word/2010/wordml" xmlns:w15="http://schemas.microsoft.com/office/word/2012/wordml" xmlns:w16cex="http://schemas.microsoft.com/office/word/2018/wordml/cex" xmlns:w16cid="http://schemas.microsoft.com/office/word/2016/wordml/cid" xmlns:w16="http://schemas.microsoft.com/office/word/2018/wordml" xmlns:w16sdtdh="http://schemas.microsoft.com/office/word/2020/wordml/sdtdatahash" xmlns:w16se="http://schemas.microsoft.com/office/word/2015/wordml/symex" mc:Ignorable="w14 w15 w16se w16cid w16 w16cex w16sdtdh">
+<w:styles xmlns:mc="http://schemas.openxmlformats.org/markup-compatibility/2006" xmlns:r="http://schemas.openxmlformats.org/officeDocument/2006/relationships" xmlns:w="http://schemas.openxmlformats.org/wordprocessingml/2006/main" xmlns:w14="http://schemas.microsoft.com/office/word/2010/wordml" xmlns:w15="http://schemas.microsoft.com/office/word/2012/wordml" xmlns:w16cex="http://schemas.microsoft.com/office/word/2018/wordml/cex" xmlns:w16cid="http://schemas.microsoft.com/office/word/2016/wordml/cid" xmlns:w16="http://schemas.microsoft.com/office/word/2018/wordml" xmlns:w16du="http://schemas.microsoft.com/office/word/2023/wordml/word16du" xmlns:w16sdtdh="http://schemas.microsoft.com/office/word/2020/wordml/sdtdatahash" xmlns:w16se="http://schemas.microsoft.com/office/word/2015/wordml/symex" mc:Ignorable="w14 w15 w16se w16cid w16 w16cex w16sdtdh w16du">
   <w:docDefaults>
     <w:rPrDefault>
       <w:rPr>
@@ -4512,13 +5121,13 @@
     <w:name w:val="Normal"/>
     <w:qFormat/>
   </w:style>
-  <w:style w:type="character" w:default="1" w:styleId="DefaultParagraphFont">
+  <w:style w:type="character" w:default="1" w:styleId="Fuentedeprrafopredeter">
     <w:name w:val="Default Paragraph Font"/>
     <w:uiPriority w:val="1"/>
     <w:semiHidden/>
     <w:unhideWhenUsed/>
   </w:style>
-  <w:style w:type="table" w:default="1" w:styleId="TableNormal">
+  <w:style w:type="table" w:default="1" w:styleId="Tablanormal">
     <w:name w:val="Normal Table"/>
     <w:uiPriority w:val="99"/>
     <w:semiHidden/>
@@ -4533,13 +5142,13 @@
       </w:tblCellMar>
     </w:tblPr>
   </w:style>
-  <w:style w:type="numbering" w:default="1" w:styleId="NoList">
+  <w:style w:type="numbering" w:default="1" w:styleId="Sinlista">
     <w:name w:val="No List"/>
     <w:uiPriority w:val="99"/>
     <w:semiHidden/>
     <w:unhideWhenUsed/>
   </w:style>
-  <w:style w:type="paragraph" w:styleId="ListParagraph">
+  <w:style w:type="paragraph" w:styleId="Prrafodelista">
     <w:name w:val="List Paragraph"/>
     <w:basedOn w:val="Normal"/>
     <w:uiPriority w:val="34"/>

--- a/Equip_B/data/Data_Cleaning_Simulator.docx
+++ b/Equip_B/data/Data_Cleaning_Simulator.docx
@@ -1,6 +1,6 @@
 
 <file path=word/document.xml><?xml version="1.0" encoding="utf-8"?>
-<w:document xmlns:wpc="http://schemas.microsoft.com/office/word/2010/wordprocessingCanvas" xmlns:cx="http://schemas.microsoft.com/office/drawing/2014/chartex" xmlns:cx1="http://schemas.microsoft.com/office/drawing/2015/9/8/chartex" xmlns:cx2="http://schemas.microsoft.com/office/drawing/2015/10/21/chartex" xmlns:cx3="http://schemas.microsoft.com/office/drawing/2016/5/9/chartex" xmlns:cx4="http://schemas.microsoft.com/office/drawing/2016/5/10/chartex" xmlns:cx5="http://schemas.microsoft.com/office/drawing/2016/5/11/chartex" xmlns:cx6="http://schemas.microsoft.com/office/drawing/2016/5/12/chartex" xmlns:cx7="http://schemas.microsoft.com/office/drawing/2016/5/13/chartex" xmlns:cx8="http://schemas.microsoft.com/office/drawing/2016/5/14/chartex" xmlns:mc="http://schemas.openxmlformats.org/markup-compatibility/2006" xmlns:aink="http://schemas.microsoft.com/office/drawing/2016/ink" xmlns:am3d="http://schemas.microsoft.com/office/drawing/2017/model3d" xmlns:o="urn:schemas-microsoft-com:office:office" xmlns:oel="http://schemas.microsoft.com/office/2019/extlst" xmlns:r="http://schemas.openxmlformats.org/officeDocument/2006/relationships" xmlns:m="http://schemas.openxmlformats.org/officeDocument/2006/math" xmlns:v="urn:schemas-microsoft-com:vml" xmlns:wp14="http://schemas.microsoft.com/office/word/2010/wordprocessingDrawing" xmlns:wp="http://schemas.openxmlformats.org/drawingml/2006/wordprocessingDrawing" xmlns:w10="urn:schemas-microsoft-com:office:word" xmlns:w="http://schemas.openxmlformats.org/wordprocessingml/2006/main" xmlns:w14="http://schemas.microsoft.com/office/word/2010/wordml" xmlns:w15="http://schemas.microsoft.com/office/word/2012/wordml" xmlns:w16cex="http://schemas.microsoft.com/office/word/2018/wordml/cex" xmlns:w16cid="http://schemas.microsoft.com/office/word/2016/wordml/cid" xmlns:w16="http://schemas.microsoft.com/office/word/2018/wordml" xmlns:w16du="http://schemas.microsoft.com/office/word/2023/wordml/word16du" xmlns:w16sdtdh="http://schemas.microsoft.com/office/word/2020/wordml/sdtdatahash" xmlns:w16se="http://schemas.microsoft.com/office/word/2015/wordml/symex" xmlns:wpg="http://schemas.microsoft.com/office/word/2010/wordprocessingGroup" xmlns:wpi="http://schemas.microsoft.com/office/word/2010/wordprocessingInk" xmlns:wne="http://schemas.microsoft.com/office/word/2006/wordml" xmlns:wps="http://schemas.microsoft.com/office/word/2010/wordprocessingShape" mc:Ignorable="w14 w15 w16se w16cid w16 w16cex w16sdtdh w16du wp14">
+<w:document xmlns:wpc="http://schemas.microsoft.com/office/word/2010/wordprocessingCanvas" xmlns:cx="http://schemas.microsoft.com/office/drawing/2014/chartex" xmlns:cx1="http://schemas.microsoft.com/office/drawing/2015/9/8/chartex" xmlns:cx2="http://schemas.microsoft.com/office/drawing/2015/10/21/chartex" xmlns:cx3="http://schemas.microsoft.com/office/drawing/2016/5/9/chartex" xmlns:cx4="http://schemas.microsoft.com/office/drawing/2016/5/10/chartex" xmlns:cx5="http://schemas.microsoft.com/office/drawing/2016/5/11/chartex" xmlns:cx6="http://schemas.microsoft.com/office/drawing/2016/5/12/chartex" xmlns:cx7="http://schemas.microsoft.com/office/drawing/2016/5/13/chartex" xmlns:cx8="http://schemas.microsoft.com/office/drawing/2016/5/14/chartex" xmlns:mc="http://schemas.openxmlformats.org/markup-compatibility/2006" xmlns:aink="http://schemas.microsoft.com/office/drawing/2016/ink" xmlns:am3d="http://schemas.microsoft.com/office/drawing/2017/model3d" xmlns:o="urn:schemas-microsoft-com:office:office" xmlns:r="http://schemas.openxmlformats.org/officeDocument/2006/relationships" xmlns:m="http://schemas.openxmlformats.org/officeDocument/2006/math" xmlns:v="urn:schemas-microsoft-com:vml" xmlns:wp14="http://schemas.microsoft.com/office/word/2010/wordprocessingDrawing" xmlns:wp="http://schemas.openxmlformats.org/drawingml/2006/wordprocessingDrawing" xmlns:w10="urn:schemas-microsoft-com:office:word" xmlns:w="http://schemas.openxmlformats.org/wordprocessingml/2006/main" xmlns:w14="http://schemas.microsoft.com/office/word/2010/wordml" xmlns:w15="http://schemas.microsoft.com/office/word/2012/wordml" xmlns:w16cex="http://schemas.microsoft.com/office/word/2018/wordml/cex" xmlns:w16cid="http://schemas.microsoft.com/office/word/2016/wordml/cid" xmlns:w16="http://schemas.microsoft.com/office/word/2018/wordml" xmlns:w16sdtdh="http://schemas.microsoft.com/office/word/2020/wordml/sdtdatahash" xmlns:w16se="http://schemas.microsoft.com/office/word/2015/wordml/symex" xmlns:wpg="http://schemas.microsoft.com/office/word/2010/wordprocessingGroup" xmlns:wpi="http://schemas.microsoft.com/office/word/2010/wordprocessingInk" xmlns:wne="http://schemas.microsoft.com/office/word/2006/wordml" xmlns:wps="http://schemas.microsoft.com/office/word/2010/wordprocessingShape" mc:Ignorable="w14 w15 w16se w16cid w16 w16cex w16sdtdh wp14">
   <w:body>
     <w:p>
       <w:pPr>
@@ -439,7 +439,7 @@
     </w:p>
     <w:p>
       <w:pPr>
-        <w:pStyle w:val="Prrafodelista"/>
+        <w:pStyle w:val="ListParagraph"/>
         <w:numPr>
           <w:ilvl w:val="0"/>
           <w:numId w:val="7"/>
@@ -464,18 +464,13 @@
     </w:p>
     <w:p>
       <w:r>
-        <w:t>ADD PRIMARY KEY (id</w:t>
-      </w:r>
-      <w:proofErr w:type="gramStart"/>
-      <w:r>
-        <w:t>);</w:t>
-      </w:r>
-      <w:proofErr w:type="gramEnd"/>
+        <w:t>ADD PRIMARY KEY (id);</w:t>
+      </w:r>
     </w:p>
     <w:p/>
     <w:p>
       <w:pPr>
-        <w:pStyle w:val="Prrafodelista"/>
+        <w:pStyle w:val="ListParagraph"/>
         <w:numPr>
           <w:ilvl w:val="0"/>
           <w:numId w:val="7"/>
@@ -497,13 +492,8 @@
     </w:p>
     <w:p>
       <w:r>
-        <w:t xml:space="preserve">WHERE id = </w:t>
-      </w:r>
-      <w:proofErr w:type="gramStart"/>
-      <w:r>
-        <w:t>2;</w:t>
-      </w:r>
-      <w:proofErr w:type="gramEnd"/>
+        <w:t>WHERE id = 2;</w:t>
+      </w:r>
     </w:p>
     <w:p/>
     <w:p>
@@ -790,7 +780,7 @@
           <w:i/>
           <w:iCs/>
         </w:rPr>
-        <w:t xml:space="preserve">, so I prefer to do a median about the position and </w:t>
+        <w:t xml:space="preserve">, so I prefer to do a median about the position and if he/she is single or not. Single people for example are </w:t>
       </w:r>
       <w:proofErr w:type="gramStart"/>
       <w:r>
@@ -798,7 +788,7 @@
           <w:i/>
           <w:iCs/>
         </w:rPr>
-        <w:t>if</w:t>
+        <w:t>more younger</w:t>
       </w:r>
       <w:proofErr w:type="gramEnd"/>
       <w:r>
@@ -806,22 +796,6 @@
           <w:i/>
           <w:iCs/>
         </w:rPr>
-        <w:t xml:space="preserve"> he/she is single or not. Single people for example are </w:t>
-      </w:r>
-      <w:proofErr w:type="gramStart"/>
-      <w:r>
-        <w:rPr>
-          <w:i/>
-          <w:iCs/>
-        </w:rPr>
-        <w:t>more younger</w:t>
-      </w:r>
-      <w:proofErr w:type="gramEnd"/>
-      <w:r>
-        <w:rPr>
-          <w:i/>
-          <w:iCs/>
-        </w:rPr>
         <w:t>, than divorced people.</w:t>
       </w:r>
     </w:p>
@@ -856,7 +830,7 @@
     </w:p>
     <w:p>
       <w:pPr>
-        <w:pStyle w:val="Prrafodelista"/>
+        <w:pStyle w:val="ListParagraph"/>
         <w:numPr>
           <w:ilvl w:val="0"/>
           <w:numId w:val="4"/>
@@ -1004,7 +978,7 @@
     </w:p>
     <w:p>
       <w:pPr>
-        <w:pStyle w:val="Prrafodelista"/>
+        <w:pStyle w:val="ListParagraph"/>
         <w:numPr>
           <w:ilvl w:val="0"/>
           <w:numId w:val="4"/>
@@ -1120,7 +1094,7 @@
     </w:p>
     <w:p>
       <w:pPr>
-        <w:pStyle w:val="Prrafodelista"/>
+        <w:pStyle w:val="ListParagraph"/>
         <w:numPr>
           <w:ilvl w:val="0"/>
           <w:numId w:val="1"/>
@@ -1141,7 +1115,7 @@
     </w:p>
     <w:p>
       <w:pPr>
-        <w:pStyle w:val="Prrafodelista"/>
+        <w:pStyle w:val="ListParagraph"/>
         <w:numPr>
           <w:ilvl w:val="0"/>
           <w:numId w:val="1"/>
@@ -1186,23 +1160,7 @@
           <w:i/>
           <w:iCs/>
         </w:rPr>
-        <w:t xml:space="preserve"> we also have find out </w:t>
-      </w:r>
-      <w:proofErr w:type="gramStart"/>
-      <w:r>
-        <w:rPr>
-          <w:i/>
-          <w:iCs/>
-        </w:rPr>
-        <w:t>that</w:t>
-      </w:r>
-      <w:proofErr w:type="gramEnd"/>
-      <w:r>
-        <w:rPr>
-          <w:i/>
-          <w:iCs/>
-        </w:rPr>
-        <w:t xml:space="preserve"> are very distributed.</w:t>
+        <w:t xml:space="preserve"> we also have find out that are very distributed.</w:t>
       </w:r>
     </w:p>
     <w:p>
@@ -1306,7 +1264,7 @@
     </w:p>
     <w:p>
       <w:pPr>
-        <w:pStyle w:val="Prrafodelista"/>
+        <w:pStyle w:val="ListParagraph"/>
         <w:numPr>
           <w:ilvl w:val="0"/>
           <w:numId w:val="4"/>
@@ -1342,7 +1300,7 @@
     </w:p>
     <w:p>
       <w:pPr>
-        <w:pStyle w:val="Prrafodelista"/>
+        <w:pStyle w:val="ListParagraph"/>
         <w:rPr>
           <w:i/>
           <w:iCs/>
@@ -1445,7 +1403,7 @@
     </w:p>
     <w:p>
       <w:pPr>
-        <w:pStyle w:val="Prrafodelista"/>
+        <w:pStyle w:val="ListParagraph"/>
         <w:numPr>
           <w:ilvl w:val="0"/>
           <w:numId w:val="4"/>
@@ -2374,7 +2332,7 @@
     </w:tbl>
     <w:p>
       <w:pPr>
-        <w:pStyle w:val="Prrafodelista"/>
+        <w:pStyle w:val="ListParagraph"/>
         <w:numPr>
           <w:ilvl w:val="0"/>
           <w:numId w:val="4"/>
@@ -2481,7 +2439,7 @@
     </w:p>
     <w:p>
       <w:pPr>
-        <w:pStyle w:val="Prrafodelista"/>
+        <w:pStyle w:val="ListParagraph"/>
         <w:numPr>
           <w:ilvl w:val="0"/>
           <w:numId w:val="3"/>
@@ -2611,7 +2569,7 @@
     </w:p>
     <w:p>
       <w:pPr>
-        <w:pStyle w:val="Prrafodelista"/>
+        <w:pStyle w:val="ListParagraph"/>
         <w:numPr>
           <w:ilvl w:val="0"/>
           <w:numId w:val="2"/>
@@ -2730,7 +2688,7 @@
     </w:p>
     <w:p>
       <w:pPr>
-        <w:pStyle w:val="Prrafodelista"/>
+        <w:pStyle w:val="ListParagraph"/>
         <w:numPr>
           <w:ilvl w:val="0"/>
           <w:numId w:val="2"/>
@@ -3032,7 +2990,7 @@
     </w:p>
     <w:p>
       <w:pPr>
-        <w:pStyle w:val="Prrafodelista"/>
+        <w:pStyle w:val="ListParagraph"/>
         <w:numPr>
           <w:ilvl w:val="0"/>
           <w:numId w:val="2"/>
@@ -3277,32 +3235,263 @@
     </w:p>
     <w:p>
       <w:pPr>
-        <w:pStyle w:val="Prrafodelista"/>
+        <w:rPr>
+          <w:i/>
+          <w:iCs/>
+          <w:sz w:val="32"/>
+          <w:szCs w:val="32"/>
+        </w:rPr>
+      </w:pPr>
+      <w:proofErr w:type="spellStart"/>
+      <w:r>
+        <w:rPr>
+          <w:i/>
+          <w:iCs/>
+          <w:sz w:val="32"/>
+          <w:szCs w:val="32"/>
+        </w:rPr>
+        <w:t>Procedemos</w:t>
+      </w:r>
+      <w:proofErr w:type="spellEnd"/>
+      <w:r>
+        <w:rPr>
+          <w:i/>
+          <w:iCs/>
+          <w:sz w:val="32"/>
+          <w:szCs w:val="32"/>
+        </w:rPr>
+        <w:t xml:space="preserve"> a </w:t>
+      </w:r>
+      <w:proofErr w:type="spellStart"/>
+      <w:r>
+        <w:rPr>
+          <w:i/>
+          <w:iCs/>
+          <w:sz w:val="32"/>
+          <w:szCs w:val="32"/>
+        </w:rPr>
+        <w:t>insertar</w:t>
+      </w:r>
+      <w:proofErr w:type="spellEnd"/>
+      <w:r>
+        <w:rPr>
+          <w:i/>
+          <w:iCs/>
+          <w:sz w:val="32"/>
+          <w:szCs w:val="32"/>
+        </w:rPr>
+        <w:t xml:space="preserve"> la info:</w:t>
+      </w:r>
+    </w:p>
+    <w:p>
+      <w:pPr>
+        <w:pStyle w:val="ListParagraph"/>
         <w:numPr>
           <w:ilvl w:val="0"/>
-          <w:numId w:val="5"/>
+          <w:numId w:val="8"/>
         </w:numPr>
         <w:rPr>
           <w:i/>
           <w:iCs/>
-          <w:color w:val="FF0000"/>
-          <w:sz w:val="32"/>
-          <w:szCs w:val="32"/>
-        </w:rPr>
-      </w:pPr>
-      <w:r>
-        <w:rPr>
-          <w:i/>
-          <w:iCs/>
-          <w:color w:val="FF0000"/>
-          <w:sz w:val="32"/>
-          <w:szCs w:val="32"/>
-        </w:rPr>
-        <w:t>Seems like we lost a column in the external database:</w:t>
-      </w:r>
-    </w:p>
-    <w:p>
-      <w:pPr>
+          <w:sz w:val="32"/>
+          <w:szCs w:val="32"/>
+        </w:rPr>
+      </w:pPr>
+      <w:r>
+        <w:rPr>
+          <w:i/>
+          <w:iCs/>
+          <w:sz w:val="32"/>
+          <w:szCs w:val="32"/>
+        </w:rPr>
+        <w:t>Marital status column:</w:t>
+      </w:r>
+    </w:p>
+    <w:p>
+      <w:pPr>
+        <w:ind w:left="360"/>
+        <w:rPr>
+          <w:i/>
+          <w:iCs/>
+          <w:sz w:val="32"/>
+          <w:szCs w:val="32"/>
+        </w:rPr>
+      </w:pPr>
+      <w:proofErr w:type="spellStart"/>
+      <w:r>
+        <w:rPr>
+          <w:i/>
+          <w:iCs/>
+          <w:sz w:val="32"/>
+          <w:szCs w:val="32"/>
+        </w:rPr>
+        <w:t>Procedemos</w:t>
+      </w:r>
+      <w:proofErr w:type="spellEnd"/>
+      <w:r>
+        <w:rPr>
+          <w:i/>
+          <w:iCs/>
+          <w:sz w:val="32"/>
+          <w:szCs w:val="32"/>
+        </w:rPr>
+        <w:t xml:space="preserve"> a actualizar los 5 </w:t>
+      </w:r>
+      <w:proofErr w:type="spellStart"/>
+      <w:r>
+        <w:rPr>
+          <w:i/>
+          <w:iCs/>
+          <w:sz w:val="32"/>
+          <w:szCs w:val="32"/>
+        </w:rPr>
+        <w:t>nulos</w:t>
+      </w:r>
+      <w:proofErr w:type="spellEnd"/>
+      <w:r>
+        <w:rPr>
+          <w:i/>
+          <w:iCs/>
+          <w:sz w:val="32"/>
+          <w:szCs w:val="32"/>
+        </w:rPr>
+        <w:t xml:space="preserve"> que </w:t>
+      </w:r>
+      <w:proofErr w:type="spellStart"/>
+      <w:r>
+        <w:rPr>
+          <w:i/>
+          <w:iCs/>
+          <w:sz w:val="32"/>
+          <w:szCs w:val="32"/>
+        </w:rPr>
+        <w:t>teniamos</w:t>
+      </w:r>
+      <w:proofErr w:type="spellEnd"/>
+      <w:r>
+        <w:rPr>
+          <w:i/>
+          <w:iCs/>
+          <w:sz w:val="32"/>
+          <w:szCs w:val="32"/>
+        </w:rPr>
+        <w:t>.</w:t>
+      </w:r>
+    </w:p>
+    <w:p>
+      <w:pPr>
+        <w:ind w:left="360"/>
+        <w:rPr>
+          <w:i/>
+          <w:iCs/>
+          <w:sz w:val="32"/>
+          <w:szCs w:val="32"/>
+        </w:rPr>
+      </w:pPr>
+      <w:r>
+        <w:rPr>
+          <w:i/>
+          <w:iCs/>
+          <w:sz w:val="32"/>
+          <w:szCs w:val="32"/>
+        </w:rPr>
+        <w:t xml:space="preserve">A partir del trabajo hemos </w:t>
+      </w:r>
+      <w:proofErr w:type="spellStart"/>
+      <w:r>
+        <w:rPr>
+          <w:i/>
+          <w:iCs/>
+          <w:sz w:val="32"/>
+          <w:szCs w:val="32"/>
+        </w:rPr>
+        <w:t>procedido</w:t>
+      </w:r>
+      <w:proofErr w:type="spellEnd"/>
+      <w:r>
+        <w:rPr>
+          <w:i/>
+          <w:iCs/>
+          <w:sz w:val="32"/>
+          <w:szCs w:val="32"/>
+        </w:rPr>
+        <w:t xml:space="preserve"> a coger la </w:t>
+      </w:r>
+      <w:proofErr w:type="spellStart"/>
+      <w:r>
+        <w:rPr>
+          <w:i/>
+          <w:iCs/>
+          <w:sz w:val="32"/>
+          <w:szCs w:val="32"/>
+        </w:rPr>
+        <w:t>moda</w:t>
+      </w:r>
+      <w:proofErr w:type="spellEnd"/>
+      <w:r>
+        <w:rPr>
+          <w:i/>
+          <w:iCs/>
+          <w:sz w:val="32"/>
+          <w:szCs w:val="32"/>
+        </w:rPr>
+        <w:t xml:space="preserve"> y </w:t>
+      </w:r>
+      <w:proofErr w:type="spellStart"/>
+      <w:r>
+        <w:rPr>
+          <w:i/>
+          <w:iCs/>
+          <w:sz w:val="32"/>
+          <w:szCs w:val="32"/>
+        </w:rPr>
+        <w:t>insertarsela</w:t>
+      </w:r>
+      <w:proofErr w:type="spellEnd"/>
+      <w:r>
+        <w:rPr>
+          <w:i/>
+          <w:iCs/>
+          <w:sz w:val="32"/>
+          <w:szCs w:val="32"/>
+        </w:rPr>
+        <w:t xml:space="preserve"> a los que </w:t>
+      </w:r>
+      <w:proofErr w:type="spellStart"/>
+      <w:r>
+        <w:rPr>
+          <w:i/>
+          <w:iCs/>
+          <w:sz w:val="32"/>
+          <w:szCs w:val="32"/>
+        </w:rPr>
+        <w:t>tienen</w:t>
+      </w:r>
+      <w:proofErr w:type="spellEnd"/>
+      <w:r>
+        <w:rPr>
+          <w:i/>
+          <w:iCs/>
+          <w:sz w:val="32"/>
+          <w:szCs w:val="32"/>
+        </w:rPr>
+        <w:t xml:space="preserve"> </w:t>
+      </w:r>
+      <w:proofErr w:type="spellStart"/>
+      <w:r>
+        <w:rPr>
+          <w:i/>
+          <w:iCs/>
+          <w:sz w:val="32"/>
+          <w:szCs w:val="32"/>
+        </w:rPr>
+        <w:t>nulo</w:t>
+      </w:r>
+      <w:proofErr w:type="spellEnd"/>
+    </w:p>
+    <w:p>
+      <w:pPr>
+        <w:ind w:left="360"/>
         <w:rPr>
           <w:i/>
           <w:iCs/>
@@ -3315,10 +3504,10 @@
           <w:noProof/>
         </w:rPr>
         <w:drawing>
-          <wp:inline distT="0" distB="0" distL="0" distR="0" wp14:anchorId="4526BB3C" wp14:editId="79E9D2FF">
-            <wp:extent cx="3857625" cy="2314575"/>
+          <wp:inline distT="0" distB="0" distL="0" distR="0" wp14:anchorId="67932548" wp14:editId="130A3B10">
+            <wp:extent cx="3267075" cy="2466975"/>
             <wp:effectExtent l="0" t="0" r="9525" b="9525"/>
-            <wp:docPr id="25" name="Picture 25"/>
+            <wp:docPr id="3" name="Picture 3"/>
             <wp:cNvGraphicFramePr>
               <a:graphicFrameLocks xmlns:a="http://schemas.openxmlformats.org/drawingml/2006/main" noChangeAspect="1"/>
             </wp:cNvGraphicFramePr>
@@ -3338,7 +3527,7 @@
                   <pic:spPr>
                     <a:xfrm>
                       <a:off x="0" y="0"/>
-                      <a:ext cx="3857625" cy="2314575"/>
+                      <a:ext cx="3267075" cy="2466975"/>
                     </a:xfrm>
                     <a:prstGeom prst="rect">
                       <a:avLst/>
@@ -3353,6 +3542,259 @@
     </w:p>
     <w:p>
       <w:pPr>
+        <w:pStyle w:val="ListParagraph"/>
+        <w:numPr>
+          <w:ilvl w:val="0"/>
+          <w:numId w:val="8"/>
+        </w:numPr>
+        <w:rPr>
+          <w:i/>
+          <w:iCs/>
+          <w:sz w:val="32"/>
+          <w:szCs w:val="32"/>
+        </w:rPr>
+      </w:pPr>
+      <w:r>
+        <w:rPr>
+          <w:i/>
+          <w:iCs/>
+          <w:sz w:val="32"/>
+          <w:szCs w:val="32"/>
+        </w:rPr>
+        <w:t>Columna Age</w:t>
+      </w:r>
+    </w:p>
+    <w:p>
+      <w:pPr>
+        <w:rPr>
+          <w:i/>
+          <w:iCs/>
+          <w:sz w:val="32"/>
+          <w:szCs w:val="32"/>
+        </w:rPr>
+      </w:pPr>
+      <w:proofErr w:type="spellStart"/>
+      <w:r>
+        <w:rPr>
+          <w:i/>
+          <w:iCs/>
+          <w:sz w:val="32"/>
+          <w:szCs w:val="32"/>
+        </w:rPr>
+        <w:t>Veiamos</w:t>
+      </w:r>
+      <w:proofErr w:type="spellEnd"/>
+      <w:r>
+        <w:rPr>
+          <w:i/>
+          <w:iCs/>
+          <w:sz w:val="32"/>
+          <w:szCs w:val="32"/>
+        </w:rPr>
+        <w:t xml:space="preserve"> </w:t>
+      </w:r>
+      <w:proofErr w:type="spellStart"/>
+      <w:r>
+        <w:rPr>
+          <w:i/>
+          <w:iCs/>
+          <w:sz w:val="32"/>
+          <w:szCs w:val="32"/>
+        </w:rPr>
+        <w:t>prioretario</w:t>
+      </w:r>
+      <w:proofErr w:type="spellEnd"/>
+      <w:r>
+        <w:rPr>
+          <w:i/>
+          <w:iCs/>
+          <w:sz w:val="32"/>
+          <w:szCs w:val="32"/>
+        </w:rPr>
+        <w:t xml:space="preserve"> actualizar la </w:t>
+      </w:r>
+      <w:proofErr w:type="spellStart"/>
+      <w:r>
+        <w:rPr>
+          <w:i/>
+          <w:iCs/>
+          <w:sz w:val="32"/>
+          <w:szCs w:val="32"/>
+        </w:rPr>
+        <w:t>columna</w:t>
+      </w:r>
+      <w:proofErr w:type="spellEnd"/>
+      <w:r>
+        <w:rPr>
+          <w:i/>
+          <w:iCs/>
+          <w:sz w:val="32"/>
+          <w:szCs w:val="32"/>
+        </w:rPr>
+        <w:t xml:space="preserve"> de marital antes de actualizar la de </w:t>
+      </w:r>
+      <w:proofErr w:type="spellStart"/>
+      <w:r>
+        <w:rPr>
+          <w:i/>
+          <w:iCs/>
+          <w:sz w:val="32"/>
+          <w:szCs w:val="32"/>
+        </w:rPr>
+        <w:t>edad</w:t>
+      </w:r>
+      <w:proofErr w:type="spellEnd"/>
+      <w:r>
+        <w:rPr>
+          <w:i/>
+          <w:iCs/>
+          <w:sz w:val="32"/>
+          <w:szCs w:val="32"/>
+        </w:rPr>
+        <w:t>.</w:t>
+      </w:r>
+    </w:p>
+    <w:p>
+      <w:pPr>
+        <w:rPr>
+          <w:i/>
+          <w:iCs/>
+          <w:sz w:val="32"/>
+          <w:szCs w:val="32"/>
+        </w:rPr>
+      </w:pPr>
+      <w:r>
+        <w:rPr>
+          <w:i/>
+          <w:iCs/>
+          <w:sz w:val="32"/>
+          <w:szCs w:val="32"/>
+        </w:rPr>
+        <w:t xml:space="preserve">Hemos </w:t>
+      </w:r>
+      <w:proofErr w:type="spellStart"/>
+      <w:r>
+        <w:rPr>
+          <w:i/>
+          <w:iCs/>
+          <w:sz w:val="32"/>
+          <w:szCs w:val="32"/>
+        </w:rPr>
+        <w:t>procedido</w:t>
+      </w:r>
+      <w:proofErr w:type="spellEnd"/>
+      <w:r>
+        <w:rPr>
+          <w:i/>
+          <w:iCs/>
+          <w:sz w:val="32"/>
+          <w:szCs w:val="32"/>
+        </w:rPr>
+        <w:t xml:space="preserve"> a coger la </w:t>
+      </w:r>
+      <w:proofErr w:type="spellStart"/>
+      <w:r>
+        <w:rPr>
+          <w:i/>
+          <w:iCs/>
+          <w:sz w:val="32"/>
+          <w:szCs w:val="32"/>
+        </w:rPr>
+        <w:t>mediana</w:t>
+      </w:r>
+      <w:proofErr w:type="spellEnd"/>
+      <w:r>
+        <w:rPr>
+          <w:i/>
+          <w:iCs/>
+          <w:sz w:val="32"/>
+          <w:szCs w:val="32"/>
+        </w:rPr>
+        <w:t xml:space="preserve"> de </w:t>
+      </w:r>
+      <w:proofErr w:type="spellStart"/>
+      <w:r>
+        <w:rPr>
+          <w:i/>
+          <w:iCs/>
+          <w:sz w:val="32"/>
+          <w:szCs w:val="32"/>
+        </w:rPr>
+        <w:t>edad</w:t>
+      </w:r>
+      <w:proofErr w:type="spellEnd"/>
+      <w:r>
+        <w:rPr>
+          <w:i/>
+          <w:iCs/>
+          <w:sz w:val="32"/>
+          <w:szCs w:val="32"/>
+        </w:rPr>
+        <w:t xml:space="preserve"> </w:t>
+      </w:r>
+      <w:proofErr w:type="spellStart"/>
+      <w:r>
+        <w:rPr>
+          <w:i/>
+          <w:iCs/>
+          <w:sz w:val="32"/>
+          <w:szCs w:val="32"/>
+        </w:rPr>
+        <w:t>segun</w:t>
+      </w:r>
+      <w:proofErr w:type="spellEnd"/>
+      <w:r>
+        <w:rPr>
+          <w:i/>
+          <w:iCs/>
+          <w:sz w:val="32"/>
+          <w:szCs w:val="32"/>
+        </w:rPr>
+        <w:t xml:space="preserve"> </w:t>
+      </w:r>
+      <w:proofErr w:type="spellStart"/>
+      <w:r>
+        <w:rPr>
+          <w:i/>
+          <w:iCs/>
+          <w:sz w:val="32"/>
+          <w:szCs w:val="32"/>
+        </w:rPr>
+        <w:t>el</w:t>
+      </w:r>
+      <w:proofErr w:type="spellEnd"/>
+      <w:r>
+        <w:rPr>
+          <w:i/>
+          <w:iCs/>
+          <w:sz w:val="32"/>
+          <w:szCs w:val="32"/>
+        </w:rPr>
+        <w:t xml:space="preserve"> job y </w:t>
+      </w:r>
+      <w:proofErr w:type="spellStart"/>
+      <w:r>
+        <w:rPr>
+          <w:i/>
+          <w:iCs/>
+          <w:sz w:val="32"/>
+          <w:szCs w:val="32"/>
+        </w:rPr>
+        <w:t>el</w:t>
+      </w:r>
+      <w:proofErr w:type="spellEnd"/>
+      <w:r>
+        <w:rPr>
+          <w:i/>
+          <w:iCs/>
+          <w:sz w:val="32"/>
+          <w:szCs w:val="32"/>
+        </w:rPr>
+        <w:t xml:space="preserve"> marital</w:t>
+      </w:r>
+    </w:p>
+    <w:p>
+      <w:pPr>
         <w:rPr>
           <w:i/>
           <w:iCs/>
@@ -3366,10 +3808,10 @@
         </w:rPr>
         <w:lastRenderedPageBreak/>
         <w:drawing>
-          <wp:inline distT="0" distB="0" distL="0" distR="0" wp14:anchorId="0FF3A806" wp14:editId="1181979E">
-            <wp:extent cx="3019425" cy="6705600"/>
-            <wp:effectExtent l="0" t="0" r="9525" b="0"/>
-            <wp:docPr id="24" name="Picture 24"/>
+          <wp:inline distT="0" distB="0" distL="0" distR="0" wp14:anchorId="37302427" wp14:editId="4CE7B872">
+            <wp:extent cx="2876550" cy="1314450"/>
+            <wp:effectExtent l="0" t="0" r="0" b="0"/>
+            <wp:docPr id="6" name="Picture 6"/>
             <wp:cNvGraphicFramePr>
               <a:graphicFrameLocks xmlns:a="http://schemas.openxmlformats.org/drawingml/2006/main" noChangeAspect="1"/>
             </wp:cNvGraphicFramePr>
@@ -3389,7 +3831,7 @@
                   <pic:spPr>
                     <a:xfrm>
                       <a:off x="0" y="0"/>
-                      <a:ext cx="3019425" cy="6705600"/>
+                      <a:ext cx="2876550" cy="1314450"/>
                     </a:xfrm>
                     <a:prstGeom prst="rect">
                       <a:avLst/>
@@ -3407,183 +3849,160 @@
         <w:rPr>
           <w:i/>
           <w:iCs/>
-        </w:rPr>
-      </w:pPr>
-      <w:r>
-        <w:rPr>
-          <w:i/>
-          <w:iCs/>
-        </w:rPr>
-        <w:t xml:space="preserve">If the excel and the external database </w:t>
-      </w:r>
-      <w:proofErr w:type="gramStart"/>
-      <w:r>
-        <w:rPr>
-          <w:i/>
-          <w:iCs/>
-        </w:rPr>
-        <w:t>has</w:t>
-      </w:r>
-      <w:proofErr w:type="gramEnd"/>
-      <w:r>
-        <w:rPr>
-          <w:i/>
-          <w:iCs/>
-        </w:rPr>
-        <w:t xml:space="preserve"> the exact same </w:t>
-      </w:r>
-      <w:proofErr w:type="gramStart"/>
-      <w:r>
-        <w:rPr>
-          <w:i/>
-          <w:iCs/>
-        </w:rPr>
-        <w:t>rows</w:t>
-      </w:r>
-      <w:proofErr w:type="gramEnd"/>
-      <w:r>
-        <w:rPr>
-          <w:i/>
-          <w:iCs/>
-        </w:rPr>
-        <w:t xml:space="preserve"> I guess we can insert this </w:t>
-      </w:r>
-      <w:r>
-        <w:rPr>
-          <w:i/>
-          <w:iCs/>
-        </w:rPr>
-        <w:t>without any problem.</w:t>
-      </w:r>
-      <w:r>
-        <w:rPr>
-          <w:i/>
-          <w:iCs/>
-        </w:rPr>
-        <w:t xml:space="preserve"> In case we insert this info is important to know that the source file is bank-full.csv.</w:t>
-      </w:r>
-    </w:p>
-    <w:p>
-      <w:pPr>
-        <w:rPr>
-          <w:i/>
-          <w:iCs/>
-        </w:rPr>
-      </w:pPr>
-      <w:r>
-        <w:rPr>
-          <w:i/>
-          <w:iCs/>
-        </w:rPr>
-        <w:t>Just reminder that the file bank.csv is just 10% info from bank-full.csv</w:t>
-      </w:r>
-    </w:p>
-    <w:p>
-      <w:pPr>
-        <w:rPr>
-          <w:i/>
-          <w:iCs/>
-        </w:rPr>
-      </w:pPr>
-    </w:p>
-    <w:p>
-      <w:pPr>
-        <w:rPr>
-          <w:i/>
-          <w:iCs/>
-          <w:color w:val="FF0000"/>
-          <w:sz w:val="32"/>
-          <w:szCs w:val="32"/>
-        </w:rPr>
-      </w:pPr>
-      <w:proofErr w:type="gramStart"/>
-      <w:r>
-        <w:rPr>
-          <w:i/>
-          <w:iCs/>
-          <w:color w:val="FF0000"/>
-          <w:sz w:val="32"/>
-          <w:szCs w:val="32"/>
-        </w:rPr>
-        <w:t>Also</w:t>
-      </w:r>
-      <w:proofErr w:type="gramEnd"/>
-      <w:r>
-        <w:rPr>
-          <w:i/>
-          <w:iCs/>
-          <w:color w:val="FF0000"/>
-          <w:sz w:val="32"/>
-          <w:szCs w:val="32"/>
-        </w:rPr>
-        <w:t xml:space="preserve"> there is an additional excel</w:t>
-      </w:r>
-    </w:p>
-    <w:p>
-      <w:pPr>
-        <w:rPr>
-          <w:i/>
-          <w:iCs/>
-          <w:sz w:val="32"/>
-          <w:szCs w:val="32"/>
-        </w:rPr>
-      </w:pPr>
-      <w:r>
-        <w:rPr>
-          <w:noProof/>
-        </w:rPr>
-        <w:lastRenderedPageBreak/>
-        <w:drawing>
-          <wp:inline distT="0" distB="0" distL="0" distR="0" wp14:anchorId="2C3E444D" wp14:editId="205AF371">
-            <wp:extent cx="5943600" cy="1647825"/>
-            <wp:effectExtent l="0" t="0" r="0" b="9525"/>
-            <wp:docPr id="26" name="Picture 26"/>
-            <wp:cNvGraphicFramePr>
-              <a:graphicFrameLocks xmlns:a="http://schemas.openxmlformats.org/drawingml/2006/main" noChangeAspect="1"/>
-            </wp:cNvGraphicFramePr>
-            <a:graphic xmlns:a="http://schemas.openxmlformats.org/drawingml/2006/main">
-              <a:graphicData uri="http://schemas.openxmlformats.org/drawingml/2006/picture">
-                <pic:pic xmlns:pic="http://schemas.openxmlformats.org/drawingml/2006/picture">
-                  <pic:nvPicPr>
-                    <pic:cNvPr id="1" name=""/>
-                    <pic:cNvPicPr/>
-                  </pic:nvPicPr>
-                  <pic:blipFill>
-                    <a:blip r:embed="rId28"/>
-                    <a:stretch>
-                      <a:fillRect/>
-                    </a:stretch>
-                  </pic:blipFill>
-                  <pic:spPr>
-                    <a:xfrm>
-                      <a:off x="0" y="0"/>
-                      <a:ext cx="5943600" cy="1647825"/>
-                    </a:xfrm>
-                    <a:prstGeom prst="rect">
-                      <a:avLst/>
-                    </a:prstGeom>
-                  </pic:spPr>
-                </pic:pic>
-              </a:graphicData>
-            </a:graphic>
-          </wp:inline>
-        </w:drawing>
-      </w:r>
-    </w:p>
-    <w:p>
-      <w:pPr>
-        <w:rPr>
-          <w:i/>
-          <w:iCs/>
-        </w:rPr>
-      </w:pPr>
-      <w:r>
-        <w:rPr>
-          <w:i/>
-          <w:iCs/>
-        </w:rPr>
-        <w:t>I’m not quite sure if we will have to merge this info in the original table or create a new one just with the info needed.</w:t>
-      </w:r>
+          <w:sz w:val="32"/>
+          <w:szCs w:val="32"/>
+        </w:rPr>
+      </w:pPr>
+      <w:r>
+        <w:rPr>
+          <w:i/>
+          <w:iCs/>
+          <w:sz w:val="32"/>
+          <w:szCs w:val="32"/>
+        </w:rPr>
+        <w:t xml:space="preserve">Una vez hemos </w:t>
+      </w:r>
+      <w:proofErr w:type="spellStart"/>
+      <w:r>
+        <w:rPr>
+          <w:i/>
+          <w:iCs/>
+          <w:sz w:val="32"/>
+          <w:szCs w:val="32"/>
+        </w:rPr>
+        <w:t>obtenido</w:t>
+      </w:r>
+      <w:proofErr w:type="spellEnd"/>
+      <w:r>
+        <w:rPr>
+          <w:i/>
+          <w:iCs/>
+          <w:sz w:val="32"/>
+          <w:szCs w:val="32"/>
+        </w:rPr>
+        <w:t xml:space="preserve"> esta info, hemos </w:t>
+      </w:r>
+      <w:proofErr w:type="spellStart"/>
+      <w:r>
+        <w:rPr>
+          <w:i/>
+          <w:iCs/>
+          <w:sz w:val="32"/>
+          <w:szCs w:val="32"/>
+        </w:rPr>
+        <w:t>reemplazado</w:t>
+      </w:r>
+      <w:proofErr w:type="spellEnd"/>
+      <w:r>
+        <w:rPr>
+          <w:i/>
+          <w:iCs/>
+          <w:sz w:val="32"/>
+          <w:szCs w:val="32"/>
+        </w:rPr>
+        <w:t xml:space="preserve"> los </w:t>
+      </w:r>
+      <w:proofErr w:type="spellStart"/>
+      <w:r>
+        <w:rPr>
+          <w:i/>
+          <w:iCs/>
+          <w:sz w:val="32"/>
+          <w:szCs w:val="32"/>
+        </w:rPr>
+        <w:t>valores</w:t>
+      </w:r>
+      <w:proofErr w:type="spellEnd"/>
+      <w:r>
+        <w:rPr>
+          <w:i/>
+          <w:iCs/>
+          <w:sz w:val="32"/>
+          <w:szCs w:val="32"/>
+        </w:rPr>
+        <w:t xml:space="preserve"> de la </w:t>
+      </w:r>
+      <w:proofErr w:type="spellStart"/>
+      <w:r>
+        <w:rPr>
+          <w:i/>
+          <w:iCs/>
+          <w:sz w:val="32"/>
+          <w:szCs w:val="32"/>
+        </w:rPr>
+        <w:t>columna</w:t>
+      </w:r>
+      <w:proofErr w:type="spellEnd"/>
+      <w:r>
+        <w:rPr>
+          <w:i/>
+          <w:iCs/>
+          <w:sz w:val="32"/>
+          <w:szCs w:val="32"/>
+        </w:rPr>
+        <w:t xml:space="preserve"> Age por la media</w:t>
+      </w:r>
+    </w:p>
+    <w:p>
+      <w:pPr>
+        <w:rPr>
+          <w:i/>
+          <w:iCs/>
+          <w:sz w:val="32"/>
+          <w:szCs w:val="32"/>
+        </w:rPr>
+      </w:pPr>
+    </w:p>
+    <w:p>
+      <w:pPr>
+        <w:rPr>
+          <w:i/>
+          <w:iCs/>
+          <w:sz w:val="32"/>
+          <w:szCs w:val="32"/>
+        </w:rPr>
+      </w:pPr>
+    </w:p>
+    <w:p>
+      <w:pPr>
+        <w:ind w:left="360"/>
+        <w:rPr>
+          <w:i/>
+          <w:iCs/>
+          <w:sz w:val="32"/>
+          <w:szCs w:val="32"/>
+        </w:rPr>
+      </w:pPr>
+    </w:p>
+    <w:p>
+      <w:pPr>
+        <w:ind w:left="360"/>
+        <w:rPr>
+          <w:i/>
+          <w:iCs/>
+          <w:sz w:val="32"/>
+          <w:szCs w:val="32"/>
+        </w:rPr>
+      </w:pPr>
+    </w:p>
+    <w:p>
+      <w:pPr>
+        <w:ind w:left="360"/>
+        <w:rPr>
+          <w:i/>
+          <w:iCs/>
+          <w:sz w:val="32"/>
+          <w:szCs w:val="32"/>
+        </w:rPr>
+      </w:pPr>
+    </w:p>
+    <w:p>
+      <w:pPr>
+        <w:rPr>
+          <w:i/>
+          <w:iCs/>
+        </w:rPr>
+      </w:pPr>
     </w:p>
     <w:p>
       <w:pPr>
@@ -3926,7 +4345,7 @@
 </file>
 
 <file path=word/numbering.xml><?xml version="1.0" encoding="utf-8"?>
-<w:numbering xmlns:wpc="http://schemas.microsoft.com/office/word/2010/wordprocessingCanvas" xmlns:cx="http://schemas.microsoft.com/office/drawing/2014/chartex" xmlns:cx1="http://schemas.microsoft.com/office/drawing/2015/9/8/chartex" xmlns:cx2="http://schemas.microsoft.com/office/drawing/2015/10/21/chartex" xmlns:cx3="http://schemas.microsoft.com/office/drawing/2016/5/9/chartex" xmlns:cx4="http://schemas.microsoft.com/office/drawing/2016/5/10/chartex" xmlns:cx5="http://schemas.microsoft.com/office/drawing/2016/5/11/chartex" xmlns:cx6="http://schemas.microsoft.com/office/drawing/2016/5/12/chartex" xmlns:cx7="http://schemas.microsoft.com/office/drawing/2016/5/13/chartex" xmlns:cx8="http://schemas.microsoft.com/office/drawing/2016/5/14/chartex" xmlns:mc="http://schemas.openxmlformats.org/markup-compatibility/2006" xmlns:aink="http://schemas.microsoft.com/office/drawing/2016/ink" xmlns:am3d="http://schemas.microsoft.com/office/drawing/2017/model3d" xmlns:o="urn:schemas-microsoft-com:office:office" xmlns:oel="http://schemas.microsoft.com/office/2019/extlst" xmlns:r="http://schemas.openxmlformats.org/officeDocument/2006/relationships" xmlns:m="http://schemas.openxmlformats.org/officeDocument/2006/math" xmlns:v="urn:schemas-microsoft-com:vml" xmlns:wp14="http://schemas.microsoft.com/office/word/2010/wordprocessingDrawing" xmlns:wp="http://schemas.openxmlformats.org/drawingml/2006/wordprocessingDrawing" xmlns:w10="urn:schemas-microsoft-com:office:word" xmlns:w="http://schemas.openxmlformats.org/wordprocessingml/2006/main" xmlns:w14="http://schemas.microsoft.com/office/word/2010/wordml" xmlns:w15="http://schemas.microsoft.com/office/word/2012/wordml" xmlns:w16cex="http://schemas.microsoft.com/office/word/2018/wordml/cex" xmlns:w16cid="http://schemas.microsoft.com/office/word/2016/wordml/cid" xmlns:w16="http://schemas.microsoft.com/office/word/2018/wordml" xmlns:w16du="http://schemas.microsoft.com/office/word/2023/wordml/word16du" xmlns:w16sdtdh="http://schemas.microsoft.com/office/word/2020/wordml/sdtdatahash" xmlns:w16se="http://schemas.microsoft.com/office/word/2015/wordml/symex" xmlns:wpg="http://schemas.microsoft.com/office/word/2010/wordprocessingGroup" xmlns:wpi="http://schemas.microsoft.com/office/word/2010/wordprocessingInk" xmlns:wne="http://schemas.microsoft.com/office/word/2006/wordml" xmlns:wps="http://schemas.microsoft.com/office/word/2010/wordprocessingShape" mc:Ignorable="w14 w15 w16se w16cid w16 w16cex w16sdtdh w16du wp14">
+<w:numbering xmlns:wpc="http://schemas.microsoft.com/office/word/2010/wordprocessingCanvas" xmlns:cx="http://schemas.microsoft.com/office/drawing/2014/chartex" xmlns:cx1="http://schemas.microsoft.com/office/drawing/2015/9/8/chartex" xmlns:cx2="http://schemas.microsoft.com/office/drawing/2015/10/21/chartex" xmlns:cx3="http://schemas.microsoft.com/office/drawing/2016/5/9/chartex" xmlns:cx4="http://schemas.microsoft.com/office/drawing/2016/5/10/chartex" xmlns:cx5="http://schemas.microsoft.com/office/drawing/2016/5/11/chartex" xmlns:cx6="http://schemas.microsoft.com/office/drawing/2016/5/12/chartex" xmlns:cx7="http://schemas.microsoft.com/office/drawing/2016/5/13/chartex" xmlns:cx8="http://schemas.microsoft.com/office/drawing/2016/5/14/chartex" xmlns:mc="http://schemas.openxmlformats.org/markup-compatibility/2006" xmlns:aink="http://schemas.microsoft.com/office/drawing/2016/ink" xmlns:am3d="http://schemas.microsoft.com/office/drawing/2017/model3d" xmlns:o="urn:schemas-microsoft-com:office:office" xmlns:r="http://schemas.openxmlformats.org/officeDocument/2006/relationships" xmlns:m="http://schemas.openxmlformats.org/officeDocument/2006/math" xmlns:v="urn:schemas-microsoft-com:vml" xmlns:wp14="http://schemas.microsoft.com/office/word/2010/wordprocessingDrawing" xmlns:wp="http://schemas.openxmlformats.org/drawingml/2006/wordprocessingDrawing" xmlns:w10="urn:schemas-microsoft-com:office:word" xmlns:w="http://schemas.openxmlformats.org/wordprocessingml/2006/main" xmlns:w14="http://schemas.microsoft.com/office/word/2010/wordml" xmlns:w15="http://schemas.microsoft.com/office/word/2012/wordml" xmlns:w16cex="http://schemas.microsoft.com/office/word/2018/wordml/cex" xmlns:w16cid="http://schemas.microsoft.com/office/word/2016/wordml/cid" xmlns:w16="http://schemas.microsoft.com/office/word/2018/wordml" xmlns:w16sdtdh="http://schemas.microsoft.com/office/word/2020/wordml/sdtdatahash" xmlns:w16se="http://schemas.microsoft.com/office/word/2015/wordml/symex" xmlns:wpg="http://schemas.microsoft.com/office/word/2010/wordprocessingGroup" xmlns:wpi="http://schemas.microsoft.com/office/word/2010/wordprocessingInk" xmlns:wne="http://schemas.microsoft.com/office/word/2006/wordml" xmlns:wps="http://schemas.microsoft.com/office/word/2010/wordprocessingShape" mc:Ignorable="w14 w15 w16se w16cid w16 w16cex w16sdtdh wp14">
   <w:abstractNum w:abstractNumId="0" w15:restartNumberingAfterBreak="0">
     <w:nsid w:val="1AA01B48"/>
     <w:multiLevelType w:val="hybridMultilevel"/>
@@ -4357,6 +4776,118 @@
     </w:lvl>
   </w:abstractNum>
   <w:abstractNum w:abstractNumId="4" w15:restartNumberingAfterBreak="0">
+    <w:nsid w:val="32430491"/>
+    <w:multiLevelType w:val="hybridMultilevel"/>
+    <w:tmpl w:val="3942FD80"/>
+    <w:lvl w:ilvl="0" w:tplc="899E19F6">
+      <w:numFmt w:val="bullet"/>
+      <w:lvlText w:val="-"/>
+      <w:lvlJc w:val="left"/>
+      <w:pPr>
+        <w:ind w:left="720" w:hanging="360"/>
+      </w:pPr>
+      <w:rPr>
+        <w:rFonts w:ascii="Calibri" w:eastAsiaTheme="minorHAnsi" w:hAnsi="Calibri" w:cs="Calibri" w:hint="default"/>
+      </w:rPr>
+    </w:lvl>
+    <w:lvl w:ilvl="1" w:tplc="04090003" w:tentative="1">
+      <w:start w:val="1"/>
+      <w:numFmt w:val="bullet"/>
+      <w:lvlText w:val="o"/>
+      <w:lvlJc w:val="left"/>
+      <w:pPr>
+        <w:ind w:left="1440" w:hanging="360"/>
+      </w:pPr>
+      <w:rPr>
+        <w:rFonts w:ascii="Courier New" w:hAnsi="Courier New" w:cs="Courier New" w:hint="default"/>
+      </w:rPr>
+    </w:lvl>
+    <w:lvl w:ilvl="2" w:tplc="04090005" w:tentative="1">
+      <w:start w:val="1"/>
+      <w:numFmt w:val="bullet"/>
+      <w:lvlText w:val=""/>
+      <w:lvlJc w:val="left"/>
+      <w:pPr>
+        <w:ind w:left="2160" w:hanging="360"/>
+      </w:pPr>
+      <w:rPr>
+        <w:rFonts w:ascii="Wingdings" w:hAnsi="Wingdings" w:hint="default"/>
+      </w:rPr>
+    </w:lvl>
+    <w:lvl w:ilvl="3" w:tplc="04090001" w:tentative="1">
+      <w:start w:val="1"/>
+      <w:numFmt w:val="bullet"/>
+      <w:lvlText w:val=""/>
+      <w:lvlJc w:val="left"/>
+      <w:pPr>
+        <w:ind w:left="2880" w:hanging="360"/>
+      </w:pPr>
+      <w:rPr>
+        <w:rFonts w:ascii="Symbol" w:hAnsi="Symbol" w:hint="default"/>
+      </w:rPr>
+    </w:lvl>
+    <w:lvl w:ilvl="4" w:tplc="04090003" w:tentative="1">
+      <w:start w:val="1"/>
+      <w:numFmt w:val="bullet"/>
+      <w:lvlText w:val="o"/>
+      <w:lvlJc w:val="left"/>
+      <w:pPr>
+        <w:ind w:left="3600" w:hanging="360"/>
+      </w:pPr>
+      <w:rPr>
+        <w:rFonts w:ascii="Courier New" w:hAnsi="Courier New" w:cs="Courier New" w:hint="default"/>
+      </w:rPr>
+    </w:lvl>
+    <w:lvl w:ilvl="5" w:tplc="04090005" w:tentative="1">
+      <w:start w:val="1"/>
+      <w:numFmt w:val="bullet"/>
+      <w:lvlText w:val=""/>
+      <w:lvlJc w:val="left"/>
+      <w:pPr>
+        <w:ind w:left="4320" w:hanging="360"/>
+      </w:pPr>
+      <w:rPr>
+        <w:rFonts w:ascii="Wingdings" w:hAnsi="Wingdings" w:hint="default"/>
+      </w:rPr>
+    </w:lvl>
+    <w:lvl w:ilvl="6" w:tplc="04090001" w:tentative="1">
+      <w:start w:val="1"/>
+      <w:numFmt w:val="bullet"/>
+      <w:lvlText w:val=""/>
+      <w:lvlJc w:val="left"/>
+      <w:pPr>
+        <w:ind w:left="5040" w:hanging="360"/>
+      </w:pPr>
+      <w:rPr>
+        <w:rFonts w:ascii="Symbol" w:hAnsi="Symbol" w:hint="default"/>
+      </w:rPr>
+    </w:lvl>
+    <w:lvl w:ilvl="7" w:tplc="04090003" w:tentative="1">
+      <w:start w:val="1"/>
+      <w:numFmt w:val="bullet"/>
+      <w:lvlText w:val="o"/>
+      <w:lvlJc w:val="left"/>
+      <w:pPr>
+        <w:ind w:left="5760" w:hanging="360"/>
+      </w:pPr>
+      <w:rPr>
+        <w:rFonts w:ascii="Courier New" w:hAnsi="Courier New" w:cs="Courier New" w:hint="default"/>
+      </w:rPr>
+    </w:lvl>
+    <w:lvl w:ilvl="8" w:tplc="04090005" w:tentative="1">
+      <w:start w:val="1"/>
+      <w:numFmt w:val="bullet"/>
+      <w:lvlText w:val=""/>
+      <w:lvlJc w:val="left"/>
+      <w:pPr>
+        <w:ind w:left="6480" w:hanging="360"/>
+      </w:pPr>
+      <w:rPr>
+        <w:rFonts w:ascii="Wingdings" w:hAnsi="Wingdings" w:hint="default"/>
+      </w:rPr>
+    </w:lvl>
+  </w:abstractNum>
+  <w:abstractNum w:abstractNumId="5" w15:restartNumberingAfterBreak="0">
     <w:nsid w:val="64986DF0"/>
     <w:multiLevelType w:val="hybridMultilevel"/>
     <w:tmpl w:val="C0C257DC"/>
@@ -4471,7 +5002,7 @@
       </w:rPr>
     </w:lvl>
   </w:abstractNum>
-  <w:abstractNum w:abstractNumId="5" w15:restartNumberingAfterBreak="0">
+  <w:abstractNum w:abstractNumId="6" w15:restartNumberingAfterBreak="0">
     <w:nsid w:val="6ADD6D57"/>
     <w:multiLevelType w:val="hybridMultilevel"/>
     <w:tmpl w:val="1FEE579E"/>
@@ -4583,7 +5114,7 @@
       </w:rPr>
     </w:lvl>
   </w:abstractNum>
-  <w:abstractNum w:abstractNumId="6" w15:restartNumberingAfterBreak="0">
+  <w:abstractNum w:abstractNumId="7" w15:restartNumberingAfterBreak="0">
     <w:nsid w:val="71B32D69"/>
     <w:multiLevelType w:val="hybridMultilevel"/>
     <w:tmpl w:val="BBC62AFE"/>
@@ -4698,32 +5229,35 @@
       </w:rPr>
     </w:lvl>
   </w:abstractNum>
-  <w:num w:numId="1" w16cid:durableId="800926697">
+  <w:num w:numId="1">
     <w:abstractNumId w:val="2"/>
   </w:num>
-  <w:num w:numId="2" w16cid:durableId="1006633931">
-    <w:abstractNumId w:val="4"/>
+  <w:num w:numId="2">
+    <w:abstractNumId w:val="5"/>
   </w:num>
-  <w:num w:numId="3" w16cid:durableId="2100062020">
+  <w:num w:numId="3">
+    <w:abstractNumId w:val="7"/>
+  </w:num>
+  <w:num w:numId="4">
+    <w:abstractNumId w:val="3"/>
+  </w:num>
+  <w:num w:numId="5">
+    <w:abstractNumId w:val="0"/>
+  </w:num>
+  <w:num w:numId="6">
     <w:abstractNumId w:val="6"/>
   </w:num>
-  <w:num w:numId="4" w16cid:durableId="1044912130">
-    <w:abstractNumId w:val="3"/>
+  <w:num w:numId="7">
+    <w:abstractNumId w:val="1"/>
   </w:num>
-  <w:num w:numId="5" w16cid:durableId="1607541067">
-    <w:abstractNumId w:val="0"/>
-  </w:num>
-  <w:num w:numId="6" w16cid:durableId="748891070">
-    <w:abstractNumId w:val="5"/>
-  </w:num>
-  <w:num w:numId="7" w16cid:durableId="623192272">
-    <w:abstractNumId w:val="1"/>
+  <w:num w:numId="8">
+    <w:abstractNumId w:val="4"/>
   </w:num>
 </w:numbering>
 </file>
 
 <file path=word/styles.xml><?xml version="1.0" encoding="utf-8"?>
-<w:styles xmlns:mc="http://schemas.openxmlformats.org/markup-compatibility/2006" xmlns:r="http://schemas.openxmlformats.org/officeDocument/2006/relationships" xmlns:w="http://schemas.openxmlformats.org/wordprocessingml/2006/main" xmlns:w14="http://schemas.microsoft.com/office/word/2010/wordml" xmlns:w15="http://schemas.microsoft.com/office/word/2012/wordml" xmlns:w16cex="http://schemas.microsoft.com/office/word/2018/wordml/cex" xmlns:w16cid="http://schemas.microsoft.com/office/word/2016/wordml/cid" xmlns:w16="http://schemas.microsoft.com/office/word/2018/wordml" xmlns:w16du="http://schemas.microsoft.com/office/word/2023/wordml/word16du" xmlns:w16sdtdh="http://schemas.microsoft.com/office/word/2020/wordml/sdtdatahash" xmlns:w16se="http://schemas.microsoft.com/office/word/2015/wordml/symex" mc:Ignorable="w14 w15 w16se w16cid w16 w16cex w16sdtdh w16du">
+<w:styles xmlns:mc="http://schemas.openxmlformats.org/markup-compatibility/2006" xmlns:r="http://schemas.openxmlformats.org/officeDocument/2006/relationships" xmlns:w="http://schemas.openxmlformats.org/wordprocessingml/2006/main" xmlns:w14="http://schemas.microsoft.com/office/word/2010/wordml" xmlns:w15="http://schemas.microsoft.com/office/word/2012/wordml" xmlns:w16cex="http://schemas.microsoft.com/office/word/2018/wordml/cex" xmlns:w16cid="http://schemas.microsoft.com/office/word/2016/wordml/cid" xmlns:w16="http://schemas.microsoft.com/office/word/2018/wordml" xmlns:w16sdtdh="http://schemas.microsoft.com/office/word/2020/wordml/sdtdatahash" xmlns:w16se="http://schemas.microsoft.com/office/word/2015/wordml/symex" mc:Ignorable="w14 w15 w16se w16cid w16 w16cex w16sdtdh">
   <w:docDefaults>
     <w:rPrDefault>
       <w:rPr>
@@ -5121,13 +5655,13 @@
     <w:name w:val="Normal"/>
     <w:qFormat/>
   </w:style>
-  <w:style w:type="character" w:default="1" w:styleId="Fuentedeprrafopredeter">
+  <w:style w:type="character" w:default="1" w:styleId="DefaultParagraphFont">
     <w:name w:val="Default Paragraph Font"/>
     <w:uiPriority w:val="1"/>
     <w:semiHidden/>
     <w:unhideWhenUsed/>
   </w:style>
-  <w:style w:type="table" w:default="1" w:styleId="Tablanormal">
+  <w:style w:type="table" w:default="1" w:styleId="TableNormal">
     <w:name w:val="Normal Table"/>
     <w:uiPriority w:val="99"/>
     <w:semiHidden/>
@@ -5142,13 +5676,13 @@
       </w:tblCellMar>
     </w:tblPr>
   </w:style>
-  <w:style w:type="numbering" w:default="1" w:styleId="Sinlista">
+  <w:style w:type="numbering" w:default="1" w:styleId="NoList">
     <w:name w:val="No List"/>
     <w:uiPriority w:val="99"/>
     <w:semiHidden/>
     <w:unhideWhenUsed/>
   </w:style>
-  <w:style w:type="paragraph" w:styleId="Prrafodelista">
+  <w:style w:type="paragraph" w:styleId="ListParagraph">
     <w:name w:val="List Paragraph"/>
     <w:basedOn w:val="Normal"/>
     <w:uiPriority w:val="34"/>
